--- a/Week14/ComputationSet04.docx
+++ b/Week14/ComputationSet04.docx
@@ -1,6 +1,6 @@
 
 <file path=word/document.xml><?xml version="1.0" encoding="utf-8"?>
-<w:document xmlns:wpc="http://schemas.microsoft.com/office/word/2010/wordprocessingCanvas" xmlns:cx="http://schemas.microsoft.com/office/drawing/2014/chartex" xmlns:cx1="http://schemas.microsoft.com/office/drawing/2015/9/8/chartex" xmlns:cx2="http://schemas.microsoft.com/office/drawing/2015/10/21/chartex" xmlns:cx3="http://schemas.microsoft.com/office/drawing/2016/5/9/chartex" xmlns:cx4="http://schemas.microsoft.com/office/drawing/2016/5/10/chartex" xmlns:cx5="http://schemas.microsoft.com/office/drawing/2016/5/11/chartex" xmlns:cx6="http://schemas.microsoft.com/office/drawing/2016/5/12/chartex" xmlns:cx7="http://schemas.microsoft.com/office/drawing/2016/5/13/chartex" xmlns:cx8="http://schemas.microsoft.com/office/drawing/2016/5/14/chartex" xmlns:mc="http://schemas.openxmlformats.org/markup-compatibility/2006" xmlns:aink="http://schemas.microsoft.com/office/drawing/2016/ink" xmlns:am3d="http://schemas.microsoft.com/office/drawing/2017/model3d" xmlns:o="urn:schemas-microsoft-com:office:office" xmlns:r="http://schemas.openxmlformats.org/officeDocument/2006/relationships" xmlns:m="http://schemas.openxmlformats.org/officeDocument/2006/math" xmlns:v="urn:schemas-microsoft-com:vml" xmlns:wp14="http://schemas.microsoft.com/office/word/2010/wordprocessingDrawing" xmlns:wp="http://schemas.openxmlformats.org/drawingml/2006/wordprocessingDrawing" xmlns:w10="urn:schemas-microsoft-com:office:word" xmlns:w="http://schemas.openxmlformats.org/wordprocessingml/2006/main" xmlns:w14="http://schemas.microsoft.com/office/word/2010/wordml" xmlns:w15="http://schemas.microsoft.com/office/word/2012/wordml" xmlns:w16cex="http://schemas.microsoft.com/office/word/2018/wordml/cex" xmlns:w16cid="http://schemas.microsoft.com/office/word/2016/wordml/cid" xmlns:w16="http://schemas.microsoft.com/office/word/2018/wordml" xmlns:w16sdtdh="http://schemas.microsoft.com/office/word/2020/wordml/sdtdatahash" xmlns:w16se="http://schemas.microsoft.com/office/word/2015/wordml/symex" xmlns:wpg="http://schemas.microsoft.com/office/word/2010/wordprocessingGroup" xmlns:wpi="http://schemas.microsoft.com/office/word/2010/wordprocessingInk" xmlns:wne="http://schemas.microsoft.com/office/word/2006/wordml" xmlns:wps="http://schemas.microsoft.com/office/word/2010/wordprocessingShape" mc:Ignorable="w14 w15 w16se w16cid w16 w16cex w16sdtdh wp14">
+<w:document xmlns:wpc="http://schemas.microsoft.com/office/word/2010/wordprocessingCanvas" xmlns:cx="http://schemas.microsoft.com/office/drawing/2014/chartex" xmlns:cx1="http://schemas.microsoft.com/office/drawing/2015/9/8/chartex" xmlns:cx2="http://schemas.microsoft.com/office/drawing/2015/10/21/chartex" xmlns:cx3="http://schemas.microsoft.com/office/drawing/2016/5/9/chartex" xmlns:cx4="http://schemas.microsoft.com/office/drawing/2016/5/10/chartex" xmlns:cx5="http://schemas.microsoft.com/office/drawing/2016/5/11/chartex" xmlns:cx6="http://schemas.microsoft.com/office/drawing/2016/5/12/chartex" xmlns:cx7="http://schemas.microsoft.com/office/drawing/2016/5/13/chartex" xmlns:cx8="http://schemas.microsoft.com/office/drawing/2016/5/14/chartex" xmlns:mc="http://schemas.openxmlformats.org/markup-compatibility/2006" xmlns:aink="http://schemas.microsoft.com/office/drawing/2016/ink" xmlns:am3d="http://schemas.microsoft.com/office/drawing/2017/model3d" xmlns:o="urn:schemas-microsoft-com:office:office" xmlns:oel="http://schemas.microsoft.com/office/2019/extlst" xmlns:r="http://schemas.openxmlformats.org/officeDocument/2006/relationships" xmlns:m="http://schemas.openxmlformats.org/officeDocument/2006/math" xmlns:v="urn:schemas-microsoft-com:vml" xmlns:wp14="http://schemas.microsoft.com/office/word/2010/wordprocessingDrawing" xmlns:wp="http://schemas.openxmlformats.org/drawingml/2006/wordprocessingDrawing" xmlns:w10="urn:schemas-microsoft-com:office:word" xmlns:w="http://schemas.openxmlformats.org/wordprocessingml/2006/main" xmlns:w14="http://schemas.microsoft.com/office/word/2010/wordml" xmlns:w15="http://schemas.microsoft.com/office/word/2012/wordml" xmlns:w16cex="http://schemas.microsoft.com/office/word/2018/wordml/cex" xmlns:w16cid="http://schemas.microsoft.com/office/word/2016/wordml/cid" xmlns:w16="http://schemas.microsoft.com/office/word/2018/wordml" xmlns:w16sdtdh="http://schemas.microsoft.com/office/word/2020/wordml/sdtdatahash" xmlns:w16se="http://schemas.microsoft.com/office/word/2015/wordml/symex" xmlns:wpg="http://schemas.microsoft.com/office/word/2010/wordprocessingGroup" xmlns:wpi="http://schemas.microsoft.com/office/word/2010/wordprocessingInk" xmlns:wne="http://schemas.microsoft.com/office/word/2006/wordml" xmlns:wps="http://schemas.microsoft.com/office/word/2010/wordprocessingShape" mc:Ignorable="w14 w15 w16se w16cid w16 w16cex w16sdtdh wp14">
   <w:body>
     <w:p>
       <w:pPr>
@@ -335,6 +335,7 @@
       </w:pPr>
       <w:r>
         <w:rPr>
+          <w:noProof/>
           <w:sz w:val="28"/>
           <w:szCs w:val="28"/>
         </w:rPr>
@@ -385,6 +386,7 @@
       </w:pPr>
       <w:r>
         <w:rPr>
+          <w:noProof/>
           <w:sz w:val="28"/>
           <w:szCs w:val="28"/>
         </w:rPr>
@@ -442,6 +444,7 @@
       </w:pPr>
       <w:r>
         <w:rPr>
+          <w:noProof/>
           <w:sz w:val="28"/>
           <w:szCs w:val="28"/>
         </w:rPr>
@@ -571,15 +574,31 @@
           <w:b/>
           <w:bCs/>
         </w:rPr>
-        <w:t>dwdt_torqueFree</w:t>
-      </w:r>
-      <w:proofErr w:type="spellEnd"/>
+        <w:t>dwdt_</w:t>
+      </w:r>
+      <w:proofErr w:type="gramStart"/>
       <w:r>
         <w:rPr>
           <w:b/>
           <w:bCs/>
         </w:rPr>
-        <w:t>()</w:t>
+        <w:t>torqueFree</w:t>
+      </w:r>
+      <w:proofErr w:type="spellEnd"/>
+      <w:r>
+        <w:rPr>
+          <w:b/>
+          <w:bCs/>
+        </w:rPr>
+        <w:t>(</w:t>
+      </w:r>
+      <w:proofErr w:type="gramEnd"/>
+      <w:r>
+        <w:rPr>
+          <w:b/>
+          <w:bCs/>
+        </w:rPr>
+        <w:t>)</w:t>
       </w:r>
       <w:r>
         <w:t xml:space="preserve"> we can numerically integrate this system given initial angular velocity and the inertia tensor in the </w:t>
@@ -611,6 +630,7 @@
       <w:r>
         <w:rPr>
           <w:rFonts w:eastAsiaTheme="minorEastAsia"/>
+          <w:noProof/>
         </w:rPr>
         <w:drawing>
           <wp:inline distT="0" distB="0" distL="0" distR="0" wp14:anchorId="38B08542" wp14:editId="25007864">
@@ -657,6 +677,7 @@
       <w:r>
         <w:rPr>
           <w:rFonts w:eastAsiaTheme="minorEastAsia"/>
+          <w:noProof/>
         </w:rPr>
         <w:drawing>
           <wp:inline distT="0" distB="0" distL="0" distR="0" wp14:anchorId="7E6FF59D" wp14:editId="279C55B4">
@@ -880,10 +901,7 @@
         </w:rPr>
       </w:pPr>
       <w:r>
-        <w:t>Comparing the two results we can see that the non-</w:t>
-      </w:r>
-      <w:r>
-        <w:t>axisymmetric body has a variable</w:t>
+        <w:t>Comparing the two results we can see that the non-axisymmetric body has a variable</w:t>
       </w:r>
       <w:r>
         <w:t xml:space="preserve"> and periodic</w:t>
@@ -923,13 +941,7 @@
         <w:rPr>
           <w:rFonts w:eastAsiaTheme="minorEastAsia"/>
         </w:rPr>
-        <w:t xml:space="preserve"> </w:t>
-      </w:r>
-      <w:r>
-        <w:rPr>
-          <w:rFonts w:eastAsiaTheme="minorEastAsia"/>
-        </w:rPr>
-        <w:t>compared to the axisymmetric</w:t>
+        <w:t xml:space="preserve"> compared to the axisymmetric</w:t>
       </w:r>
       <w:r>
         <w:rPr>
@@ -1233,13 +1245,7 @@
                       <w:rPr>
                         <w:rFonts w:ascii="Cambria Math" w:eastAsiaTheme="minorEastAsia" w:hAnsi="Cambria Math"/>
                       </w:rPr>
-                      <m:t>2</m:t>
-                    </m:r>
-                    <m:r>
-                      <w:rPr>
-                        <w:rFonts w:ascii="Cambria Math" w:eastAsiaTheme="minorEastAsia" w:hAnsi="Cambria Math"/>
-                      </w:rPr>
-                      <m:t>, max</m:t>
+                      <m:t>2, max</m:t>
                     </m:r>
                   </m:sub>
                 </m:sSub>
@@ -1281,13 +1287,7 @@
                       <w:rPr>
                         <w:rFonts w:ascii="Cambria Math" w:eastAsiaTheme="minorEastAsia" w:hAnsi="Cambria Math"/>
                       </w:rPr>
-                      <m:t>3</m:t>
-                    </m:r>
-                    <m:r>
-                      <w:rPr>
-                        <w:rFonts w:ascii="Cambria Math" w:eastAsiaTheme="minorEastAsia" w:hAnsi="Cambria Math"/>
-                      </w:rPr>
-                      <m:t>, max</m:t>
+                      <m:t>3, max</m:t>
                     </m:r>
                   </m:sub>
                 </m:sSub>
@@ -1486,13 +1486,7 @@
     </w:p>
     <w:p>
       <w:r>
-        <w:t xml:space="preserve">We can compute the magnitude of the angular momentum, and the rotation energy of the satellite by using the equations below.  Using the graphs, we can confirm that </w:t>
-      </w:r>
-      <w:r>
-        <w:t>both</w:t>
-      </w:r>
-      <w:r>
-        <w:t xml:space="preserve"> quantities are constant over time, this is something we expect for a body in a torque free environment.  </w:t>
+        <w:t xml:space="preserve">We can compute the magnitude of the angular momentum, and the rotation energy of the satellite by using the equations below.  Using the graphs, we can confirm that both quantities are constant over time, this is something we expect for a body in a torque free environment.  </w:t>
       </w:r>
     </w:p>
     <w:p>
@@ -1887,6 +1881,7 @@
         <w:rPr>
           <w:rFonts w:eastAsiaTheme="minorEastAsia"/>
           <w:b/>
+          <w:noProof/>
           <w:sz w:val="20"/>
           <w:szCs w:val="20"/>
         </w:rPr>
@@ -2090,15 +2085,31 @@
           <w:rFonts w:eastAsiaTheme="minorEastAsia"/>
           <w:b/>
         </w:rPr>
-        <w:t>dwdt_torqueFree</w:t>
-      </w:r>
-      <w:proofErr w:type="spellEnd"/>
+        <w:t>dwdt_</w:t>
+      </w:r>
+      <w:proofErr w:type="gramStart"/>
       <w:r>
         <w:rPr>
           <w:rFonts w:eastAsiaTheme="minorEastAsia"/>
           <w:b/>
         </w:rPr>
-        <w:t>()</w:t>
+        <w:t>torqueFree</w:t>
+      </w:r>
+      <w:proofErr w:type="spellEnd"/>
+      <w:r>
+        <w:rPr>
+          <w:rFonts w:eastAsiaTheme="minorEastAsia"/>
+          <w:b/>
+        </w:rPr>
+        <w:t>(</w:t>
+      </w:r>
+      <w:proofErr w:type="gramEnd"/>
+      <w:r>
+        <w:rPr>
+          <w:rFonts w:eastAsiaTheme="minorEastAsia"/>
+          <w:b/>
+        </w:rPr>
+        <w:t>)</w:t>
       </w:r>
       <w:r>
         <w:rPr>
@@ -2153,6 +2164,7 @@
       <w:r>
         <w:rPr>
           <w:rFonts w:eastAsiaTheme="minorEastAsia"/>
+          <w:noProof/>
         </w:rPr>
         <w:drawing>
           <wp:inline distT="0" distB="0" distL="0" distR="0" wp14:anchorId="792B0AAD" wp14:editId="16657E28">
@@ -2571,6 +2583,9 @@
         <w:ind w:firstLine="720"/>
       </w:pPr>
       <w:r>
+        <w:rPr>
+          <w:noProof/>
+        </w:rPr>
         <w:drawing>
           <wp:inline distT="0" distB="0" distL="0" distR="0" wp14:anchorId="4486B1CD" wp14:editId="6F6E6EB7">
             <wp:extent cx="2815440" cy="1356284"/>
@@ -2608,6 +2623,9 @@
         </w:drawing>
       </w:r>
       <w:r>
+        <w:rPr>
+          <w:noProof/>
+        </w:rPr>
         <w:drawing>
           <wp:inline distT="0" distB="0" distL="0" distR="0" wp14:anchorId="11A76B57" wp14:editId="326C91DD">
             <wp:extent cx="2359805" cy="1349096"/>
@@ -2721,19 +2739,7 @@
         <w:rPr>
           <w:u w:val="single"/>
         </w:rPr>
-        <w:t>Part (f.</w:t>
-      </w:r>
-      <w:r>
-        <w:rPr>
-          <w:u w:val="single"/>
-        </w:rPr>
-        <w:t>2</w:t>
-      </w:r>
-      <w:r>
-        <w:rPr>
-          <w:u w:val="single"/>
-        </w:rPr>
-        <w:t>):</w:t>
+        <w:t>Part (f.2):</w:t>
       </w:r>
     </w:p>
     <w:p>
@@ -2744,13 +2750,7 @@
         </w:rPr>
       </w:pPr>
       <w:r>
-        <w:t xml:space="preserve">With our </w:t>
-      </w:r>
-      <w:r>
-        <w:t>MRP</w:t>
-      </w:r>
-      <w:r>
-        <w:t xml:space="preserve"> history, we can computer the DCM </w:t>
+        <w:t xml:space="preserve">With our MRP history, we can computer the DCM </w:t>
       </w:r>
       <m:oMath>
         <m:d>
@@ -2825,19 +2825,7 @@
         <w:rPr>
           <w:rFonts w:eastAsiaTheme="minorEastAsia"/>
         </w:rPr>
-        <w:t xml:space="preserve"> and finally </w:t>
-      </w:r>
-      <w:r>
-        <w:rPr>
-          <w:rFonts w:eastAsiaTheme="minorEastAsia"/>
-        </w:rPr>
-        <w:t>compute</w:t>
-      </w:r>
-      <w:r>
-        <w:rPr>
-          <w:rFonts w:eastAsiaTheme="minorEastAsia"/>
-        </w:rPr>
-        <w:t xml:space="preserve"> our angular momentum in the </w:t>
+        <w:t xml:space="preserve"> and finally compute our angular momentum in the </w:t>
       </w:r>
       <m:oMath>
         <m:r>
@@ -2854,13 +2842,7 @@
         <w:rPr>
           <w:rFonts w:eastAsiaTheme="minorEastAsia"/>
         </w:rPr>
-        <w:t xml:space="preserve"> frame</w:t>
-      </w:r>
-      <w:r>
-        <w:rPr>
-          <w:rFonts w:eastAsiaTheme="minorEastAsia"/>
-        </w:rPr>
-        <w:t xml:space="preserve">. Notice that the values are constant and only vary </w:t>
+        <w:t xml:space="preserve"> frame. Notice that the values are constant and only vary </w:t>
       </w:r>
       <m:oMath>
         <m:r>
@@ -3089,19 +3071,7 @@
           <w:u w:val="single"/>
         </w:rPr>
         <w:lastRenderedPageBreak/>
-        <w:t>Part (f.</w:t>
-      </w:r>
-      <w:r>
-        <w:rPr>
-          <w:u w:val="single"/>
-        </w:rPr>
-        <w:t>3</w:t>
-      </w:r>
-      <w:r>
-        <w:rPr>
-          <w:u w:val="single"/>
-        </w:rPr>
-        <w:t>):</w:t>
+        <w:t>Part (f.3):</w:t>
       </w:r>
     </w:p>
     <w:p>
@@ -3145,6 +3115,9 @@
         <w:ind w:firstLine="720"/>
       </w:pPr>
       <w:r>
+        <w:rPr>
+          <w:noProof/>
+        </w:rPr>
         <w:drawing>
           <wp:inline distT="0" distB="0" distL="0" distR="0" wp14:anchorId="35ABE8FC" wp14:editId="15AEB58C">
             <wp:extent cx="2569884" cy="2083562"/>
@@ -3193,6 +3166,9 @@
         <w:t xml:space="preserve"> </w:t>
       </w:r>
       <w:r>
+        <w:rPr>
+          <w:noProof/>
+        </w:rPr>
         <w:drawing>
           <wp:inline distT="0" distB="0" distL="0" distR="0" wp14:anchorId="7CA75501" wp14:editId="60A87E5B">
             <wp:extent cx="2755610" cy="2088616"/>
@@ -3276,7 +3252,35 @@
       </w:r>
       <w:proofErr w:type="spellEnd"/>
       <w:r>
-        <w:t xml:space="preserve"> of the axisymmetric body to that of the non-symmetric body we can see 2 main differences.  Firstly the two plains do not coincide.  This makes sense because the changes in their Inertia tensor implies they do not have the same angular momentum vector, and thus not the same perpendicular plane.  Additionally, the symmetric body has a simple closed circular loop while the asymmetric body has a more complex and open loop. </w:t>
+        <w:t xml:space="preserve"> of the axisymmetric body to that of the non-symmetric body we can see 2 main differences.  </w:t>
+      </w:r>
+      <w:proofErr w:type="gramStart"/>
+      <w:r>
+        <w:t>Firstly</w:t>
+      </w:r>
+      <w:proofErr w:type="gramEnd"/>
+      <w:r>
+        <w:t xml:space="preserve"> the two plains do not coincide.  This makes sense because the changes </w:t>
+      </w:r>
+      <w:r>
+        <w:t>between the</w:t>
+      </w:r>
+      <w:r>
+        <w:t xml:space="preserve"> Inertia tensor</w:t>
+      </w:r>
+      <w:r>
+        <w:t>s</w:t>
+      </w:r>
+      <w:r>
+        <w:t xml:space="preserve"> </w:t>
+      </w:r>
+      <w:proofErr w:type="gramStart"/>
+      <w:r>
+        <w:t>implies</w:t>
+      </w:r>
+      <w:proofErr w:type="gramEnd"/>
+      <w:r>
+        <w:t xml:space="preserve"> they do not have the same angular momentum vector, and thus not the same perpendicular plane.  Additionally, the symmetric body has a simple closed circular loop while the asymmetric body has a more complex and open loop. </w:t>
       </w:r>
     </w:p>
     <w:p>
@@ -3289,6 +3293,7 @@
       <w:r>
         <w:rPr>
           <w:rFonts w:eastAsiaTheme="minorEastAsia"/>
+          <w:noProof/>
         </w:rPr>
         <w:drawing>
           <wp:inline distT="0" distB="0" distL="0" distR="0" wp14:anchorId="0334DD05" wp14:editId="68ACEFB2">
@@ -3423,11 +3428,12 @@
       <w:r>
         <w:rPr>
           <w:rFonts w:eastAsiaTheme="minorEastAsia"/>
+          <w:noProof/>
         </w:rPr>
         <w:drawing>
-          <wp:inline distT="0" distB="0" distL="0" distR="0" wp14:anchorId="064396B5" wp14:editId="76D50A31">
-            <wp:extent cx="5943600" cy="1144905"/>
-            <wp:effectExtent l="0" t="0" r="0" b="0"/>
+          <wp:inline distT="0" distB="0" distL="0" distR="0" wp14:anchorId="064396B5" wp14:editId="215A85D1">
+            <wp:extent cx="5965214" cy="1149069"/>
+            <wp:effectExtent l="0" t="0" r="3810" b="0"/>
             <wp:docPr id="19" name="Picture 19" descr="Text&#10;&#10;Description automatically generated with medium confidence"/>
             <wp:cNvGraphicFramePr>
               <a:graphicFrameLocks xmlns:a="http://schemas.openxmlformats.org/drawingml/2006/main" noChangeAspect="1"/>
@@ -3448,7 +3454,7 @@
                   <pic:spPr>
                     <a:xfrm>
                       <a:off x="0" y="0"/>
-                      <a:ext cx="5943600" cy="1144905"/>
+                      <a:ext cx="6152653" cy="1185175"/>
                     </a:xfrm>
                     <a:prstGeom prst="rect">
                       <a:avLst/>
@@ -3470,18 +3476,12 @@
       <w:r>
         <w:rPr>
           <w:rFonts w:eastAsiaTheme="minorEastAsia"/>
-        </w:rPr>
-        <w:br w:type="page"/>
-      </w:r>
-      <w:r>
-        <w:rPr>
-          <w:rFonts w:eastAsiaTheme="minorEastAsia"/>
-        </w:rPr>
-        <w:lastRenderedPageBreak/>
+          <w:noProof/>
+        </w:rPr>
         <w:drawing>
-          <wp:inline distT="0" distB="0" distL="0" distR="0" wp14:anchorId="50360DB0" wp14:editId="72455AD9">
-            <wp:extent cx="5943600" cy="6456045"/>
-            <wp:effectExtent l="0" t="0" r="0" b="1905"/>
+          <wp:inline distT="0" distB="0" distL="0" distR="0" wp14:anchorId="50360DB0" wp14:editId="70DA7A25">
+            <wp:extent cx="5965190" cy="6479495"/>
+            <wp:effectExtent l="0" t="0" r="3810" b="0"/>
             <wp:docPr id="20" name="Picture 20" descr="Text&#10;&#10;Description automatically generated"/>
             <wp:cNvGraphicFramePr>
               <a:graphicFrameLocks xmlns:a="http://schemas.openxmlformats.org/drawingml/2006/main" noChangeAspect="1"/>
@@ -3502,7 +3502,7 @@
                   <pic:spPr>
                     <a:xfrm>
                       <a:off x="0" y="0"/>
-                      <a:ext cx="5943600" cy="6456045"/>
+                      <a:ext cx="6021218" cy="6540354"/>
                     </a:xfrm>
                     <a:prstGeom prst="rect">
                       <a:avLst/>
@@ -3601,8 +3601,3750 @@
     </w:p>
     <w:p>
       <w:r>
-        <w:t>Here</w:t>
-      </w:r>
+        <w:t>To confirm the solutions given by Eq. (6) are valid we can plug them into Eq. (7).</w:t>
+      </w:r>
+    </w:p>
+    <w:p>
+      <w:r>
+        <w:t xml:space="preserve">Solution 1: </w:t>
+      </w:r>
+      <m:oMath>
+        <m:sSub>
+          <m:sSubPr>
+            <m:ctrlPr>
+              <w:rPr>
+                <w:rFonts w:ascii="Cambria Math" w:hAnsi="Cambria Math"/>
+                <w:i/>
+              </w:rPr>
+            </m:ctrlPr>
+          </m:sSubPr>
+          <m:e>
+            <m:r>
+              <w:rPr>
+                <w:rFonts w:ascii="Cambria Math" w:hAnsi="Cambria Math"/>
+              </w:rPr>
+              <m:t>ω</m:t>
+            </m:r>
+          </m:e>
+          <m:sub>
+            <m:r>
+              <w:rPr>
+                <w:rFonts w:ascii="Cambria Math" w:hAnsi="Cambria Math"/>
+              </w:rPr>
+              <m:t>2</m:t>
+            </m:r>
+          </m:sub>
+        </m:sSub>
+        <m:d>
+          <m:dPr>
+            <m:ctrlPr>
+              <w:rPr>
+                <w:rFonts w:ascii="Cambria Math" w:hAnsi="Cambria Math"/>
+                <w:i/>
+              </w:rPr>
+            </m:ctrlPr>
+          </m:dPr>
+          <m:e>
+            <m:r>
+              <w:rPr>
+                <w:rFonts w:ascii="Cambria Math" w:hAnsi="Cambria Math"/>
+              </w:rPr>
+              <m:t>t</m:t>
+            </m:r>
+          </m:e>
+        </m:d>
+        <m:r>
+          <w:rPr>
+            <w:rFonts w:ascii="Cambria Math" w:hAnsi="Cambria Math"/>
+          </w:rPr>
+          <m:t>=</m:t>
+        </m:r>
+        <m:sSub>
+          <m:sSubPr>
+            <m:ctrlPr>
+              <w:rPr>
+                <w:rFonts w:ascii="Cambria Math" w:hAnsi="Cambria Math"/>
+                <w:i/>
+              </w:rPr>
+            </m:ctrlPr>
+          </m:sSubPr>
+          <m:e>
+            <m:r>
+              <w:rPr>
+                <w:rFonts w:ascii="Cambria Math" w:hAnsi="Cambria Math"/>
+              </w:rPr>
+              <m:t>ω</m:t>
+            </m:r>
+          </m:e>
+          <m:sub>
+            <m:r>
+              <w:rPr>
+                <w:rFonts w:ascii="Cambria Math" w:hAnsi="Cambria Math"/>
+              </w:rPr>
+              <m:t>3</m:t>
+            </m:r>
+          </m:sub>
+        </m:sSub>
+        <m:d>
+          <m:dPr>
+            <m:ctrlPr>
+              <w:rPr>
+                <w:rFonts w:ascii="Cambria Math" w:hAnsi="Cambria Math"/>
+                <w:i/>
+              </w:rPr>
+            </m:ctrlPr>
+          </m:dPr>
+          <m:e>
+            <m:r>
+              <w:rPr>
+                <w:rFonts w:ascii="Cambria Math" w:hAnsi="Cambria Math"/>
+              </w:rPr>
+              <m:t>t</m:t>
+            </m:r>
+          </m:e>
+        </m:d>
+        <m:r>
+          <w:rPr>
+            <w:rFonts w:ascii="Cambria Math" w:hAnsi="Cambria Math"/>
+          </w:rPr>
+          <m:t xml:space="preserve">=0,  </m:t>
+        </m:r>
+        <m:sSub>
+          <m:sSubPr>
+            <m:ctrlPr>
+              <w:rPr>
+                <w:rFonts w:ascii="Cambria Math" w:hAnsi="Cambria Math"/>
+                <w:i/>
+              </w:rPr>
+            </m:ctrlPr>
+          </m:sSubPr>
+          <m:e>
+            <m:r>
+              <w:rPr>
+                <w:rFonts w:ascii="Cambria Math" w:hAnsi="Cambria Math"/>
+              </w:rPr>
+              <m:t>ω</m:t>
+            </m:r>
+          </m:e>
+          <m:sub>
+            <m:r>
+              <w:rPr>
+                <w:rFonts w:ascii="Cambria Math" w:hAnsi="Cambria Math"/>
+              </w:rPr>
+              <m:t>1</m:t>
+            </m:r>
+          </m:sub>
+        </m:sSub>
+        <m:d>
+          <m:dPr>
+            <m:ctrlPr>
+              <w:rPr>
+                <w:rFonts w:ascii="Cambria Math" w:hAnsi="Cambria Math"/>
+                <w:i/>
+              </w:rPr>
+            </m:ctrlPr>
+          </m:dPr>
+          <m:e>
+            <m:r>
+              <w:rPr>
+                <w:rFonts w:ascii="Cambria Math" w:hAnsi="Cambria Math"/>
+              </w:rPr>
+              <m:t>t</m:t>
+            </m:r>
+          </m:e>
+        </m:d>
+        <m:r>
+          <w:rPr>
+            <w:rFonts w:ascii="Cambria Math" w:hAnsi="Cambria Math"/>
+          </w:rPr>
+          <m:t>=</m:t>
+        </m:r>
+        <m:sSub>
+          <m:sSubPr>
+            <m:ctrlPr>
+              <w:rPr>
+                <w:rFonts w:ascii="Cambria Math" w:hAnsi="Cambria Math"/>
+                <w:i/>
+              </w:rPr>
+            </m:ctrlPr>
+          </m:sSubPr>
+          <m:e>
+            <m:r>
+              <w:rPr>
+                <w:rFonts w:ascii="Cambria Math" w:hAnsi="Cambria Math"/>
+              </w:rPr>
+              <m:t>ω</m:t>
+            </m:r>
+          </m:e>
+          <m:sub>
+            <m:sSub>
+              <m:sSubPr>
+                <m:ctrlPr>
+                  <w:rPr>
+                    <w:rFonts w:ascii="Cambria Math" w:hAnsi="Cambria Math"/>
+                    <w:i/>
+                  </w:rPr>
+                </m:ctrlPr>
+              </m:sSubPr>
+              <m:e>
+                <m:r>
+                  <w:rPr>
+                    <w:rFonts w:ascii="Cambria Math" w:hAnsi="Cambria Math"/>
+                  </w:rPr>
+                  <m:t>1</m:t>
+                </m:r>
+              </m:e>
+              <m:sub>
+                <m:r>
+                  <w:rPr>
+                    <w:rFonts w:ascii="Cambria Math" w:hAnsi="Cambria Math"/>
+                  </w:rPr>
+                  <m:t>o</m:t>
+                </m:r>
+              </m:sub>
+            </m:sSub>
+          </m:sub>
+        </m:sSub>
+        <m:r>
+          <w:rPr>
+            <w:rFonts w:ascii="Cambria Math" w:hAnsi="Cambria Math"/>
+          </w:rPr>
+          <m:t>(≠0)</m:t>
+        </m:r>
+      </m:oMath>
+    </w:p>
+    <w:p>
+      <w:pPr>
+        <w:rPr>
+          <w:rFonts w:eastAsiaTheme="minorEastAsia"/>
+        </w:rPr>
+      </w:pPr>
+      <m:oMathPara>
+        <m:oMath>
+          <m:d>
+            <m:dPr>
+              <m:begChr m:val="{"/>
+              <m:endChr m:val=""/>
+              <m:ctrlPr>
+                <w:rPr>
+                  <w:rFonts w:ascii="Cambria Math" w:hAnsi="Cambria Math"/>
+                  <w:i/>
+                </w:rPr>
+              </m:ctrlPr>
+            </m:dPr>
+            <m:e>
+              <m:eqArr>
+                <m:eqArrPr>
+                  <m:ctrlPr>
+                    <w:rPr>
+                      <w:rFonts w:ascii="Cambria Math" w:hAnsi="Cambria Math"/>
+                      <w:i/>
+                    </w:rPr>
+                  </m:ctrlPr>
+                </m:eqArrPr>
+                <m:e>
+                  <m:sSub>
+                    <m:sSubPr>
+                      <m:ctrlPr>
+                        <w:rPr>
+                          <w:rFonts w:ascii="Cambria Math" w:hAnsi="Cambria Math"/>
+                          <w:i/>
+                        </w:rPr>
+                      </m:ctrlPr>
+                    </m:sSubPr>
+                    <m:e>
+                      <m:acc>
+                        <m:accPr>
+                          <m:chr m:val="̇"/>
+                          <m:ctrlPr>
+                            <w:rPr>
+                              <w:rFonts w:ascii="Cambria Math" w:hAnsi="Cambria Math"/>
+                              <w:i/>
+                            </w:rPr>
+                          </m:ctrlPr>
+                        </m:accPr>
+                        <m:e>
+                          <m:r>
+                            <w:rPr>
+                              <w:rFonts w:ascii="Cambria Math" w:hAnsi="Cambria Math"/>
+                            </w:rPr>
+                            <m:t>ω</m:t>
+                          </m:r>
+                        </m:e>
+                      </m:acc>
+                    </m:e>
+                    <m:sub>
+                      <m:r>
+                        <w:rPr>
+                          <w:rFonts w:ascii="Cambria Math" w:hAnsi="Cambria Math"/>
+                        </w:rPr>
+                        <m:t>1</m:t>
+                      </m:r>
+                    </m:sub>
+                  </m:sSub>
+                  <m:r>
+                    <w:rPr>
+                      <w:rFonts w:ascii="Cambria Math" w:hAnsi="Cambria Math"/>
+                    </w:rPr>
+                    <m:t>=-</m:t>
+                  </m:r>
+                  <m:f>
+                    <m:fPr>
+                      <m:ctrlPr>
+                        <w:rPr>
+                          <w:rFonts w:ascii="Cambria Math" w:hAnsi="Cambria Math"/>
+                          <w:i/>
+                        </w:rPr>
+                      </m:ctrlPr>
+                    </m:fPr>
+                    <m:num>
+                      <m:sSub>
+                        <m:sSubPr>
+                          <m:ctrlPr>
+                            <w:rPr>
+                              <w:rFonts w:ascii="Cambria Math" w:hAnsi="Cambria Math"/>
+                              <w:i/>
+                            </w:rPr>
+                          </m:ctrlPr>
+                        </m:sSubPr>
+                        <m:e>
+                          <m:r>
+                            <w:rPr>
+                              <w:rFonts w:ascii="Cambria Math" w:hAnsi="Cambria Math"/>
+                            </w:rPr>
+                            <m:t>I</m:t>
+                          </m:r>
+                        </m:e>
+                        <m:sub>
+                          <m:r>
+                            <w:rPr>
+                              <w:rFonts w:ascii="Cambria Math" w:hAnsi="Cambria Math"/>
+                            </w:rPr>
+                            <m:t>3</m:t>
+                          </m:r>
+                        </m:sub>
+                      </m:sSub>
+                      <m:r>
+                        <w:rPr>
+                          <w:rFonts w:ascii="Cambria Math" w:hAnsi="Cambria Math"/>
+                        </w:rPr>
+                        <m:t>-</m:t>
+                      </m:r>
+                      <m:sSub>
+                        <m:sSubPr>
+                          <m:ctrlPr>
+                            <w:rPr>
+                              <w:rFonts w:ascii="Cambria Math" w:hAnsi="Cambria Math"/>
+                              <w:i/>
+                            </w:rPr>
+                          </m:ctrlPr>
+                        </m:sSubPr>
+                        <m:e>
+                          <m:r>
+                            <w:rPr>
+                              <w:rFonts w:ascii="Cambria Math" w:hAnsi="Cambria Math"/>
+                            </w:rPr>
+                            <m:t>I</m:t>
+                          </m:r>
+                        </m:e>
+                        <m:sub>
+                          <m:r>
+                            <w:rPr>
+                              <w:rFonts w:ascii="Cambria Math" w:hAnsi="Cambria Math"/>
+                            </w:rPr>
+                            <m:t>2</m:t>
+                          </m:r>
+                        </m:sub>
+                      </m:sSub>
+                    </m:num>
+                    <m:den>
+                      <m:sSub>
+                        <m:sSubPr>
+                          <m:ctrlPr>
+                            <w:rPr>
+                              <w:rFonts w:ascii="Cambria Math" w:hAnsi="Cambria Math"/>
+                              <w:i/>
+                            </w:rPr>
+                          </m:ctrlPr>
+                        </m:sSubPr>
+                        <m:e>
+                          <m:r>
+                            <w:rPr>
+                              <w:rFonts w:ascii="Cambria Math" w:hAnsi="Cambria Math"/>
+                            </w:rPr>
+                            <m:t>I</m:t>
+                          </m:r>
+                        </m:e>
+                        <m:sub>
+                          <m:r>
+                            <w:rPr>
+                              <w:rFonts w:ascii="Cambria Math" w:hAnsi="Cambria Math"/>
+                            </w:rPr>
+                            <m:t>1</m:t>
+                          </m:r>
+                        </m:sub>
+                      </m:sSub>
+                    </m:den>
+                  </m:f>
+                  <m:sSub>
+                    <m:sSubPr>
+                      <m:ctrlPr>
+                        <w:rPr>
+                          <w:rFonts w:ascii="Cambria Math" w:hAnsi="Cambria Math"/>
+                          <w:i/>
+                        </w:rPr>
+                      </m:ctrlPr>
+                    </m:sSubPr>
+                    <m:e>
+                      <m:r>
+                        <w:rPr>
+                          <w:rFonts w:ascii="Cambria Math" w:hAnsi="Cambria Math"/>
+                        </w:rPr>
+                        <m:t>ω</m:t>
+                      </m:r>
+                    </m:e>
+                    <m:sub>
+                      <m:r>
+                        <w:rPr>
+                          <w:rFonts w:ascii="Cambria Math" w:hAnsi="Cambria Math"/>
+                        </w:rPr>
+                        <m:t>2</m:t>
+                      </m:r>
+                    </m:sub>
+                  </m:sSub>
+                  <m:sSub>
+                    <m:sSubPr>
+                      <m:ctrlPr>
+                        <w:rPr>
+                          <w:rFonts w:ascii="Cambria Math" w:hAnsi="Cambria Math"/>
+                          <w:i/>
+                        </w:rPr>
+                      </m:ctrlPr>
+                    </m:sSubPr>
+                    <m:e>
+                      <m:r>
+                        <w:rPr>
+                          <w:rFonts w:ascii="Cambria Math" w:hAnsi="Cambria Math"/>
+                        </w:rPr>
+                        <m:t>ω</m:t>
+                      </m:r>
+                    </m:e>
+                    <m:sub>
+                      <m:r>
+                        <w:rPr>
+                          <w:rFonts w:ascii="Cambria Math" w:hAnsi="Cambria Math"/>
+                        </w:rPr>
+                        <m:t>3</m:t>
+                      </m:r>
+                    </m:sub>
+                  </m:sSub>
+                </m:e>
+                <m:e>
+                  <m:sSub>
+                    <m:sSubPr>
+                      <m:ctrlPr>
+                        <w:rPr>
+                          <w:rFonts w:ascii="Cambria Math" w:hAnsi="Cambria Math"/>
+                          <w:i/>
+                        </w:rPr>
+                      </m:ctrlPr>
+                    </m:sSubPr>
+                    <m:e>
+                      <m:acc>
+                        <m:accPr>
+                          <m:chr m:val="̇"/>
+                          <m:ctrlPr>
+                            <w:rPr>
+                              <w:rFonts w:ascii="Cambria Math" w:hAnsi="Cambria Math"/>
+                              <w:i/>
+                            </w:rPr>
+                          </m:ctrlPr>
+                        </m:accPr>
+                        <m:e>
+                          <m:r>
+                            <w:rPr>
+                              <w:rFonts w:ascii="Cambria Math" w:hAnsi="Cambria Math"/>
+                            </w:rPr>
+                            <m:t>ω</m:t>
+                          </m:r>
+                        </m:e>
+                      </m:acc>
+                    </m:e>
+                    <m:sub>
+                      <m:r>
+                        <w:rPr>
+                          <w:rFonts w:ascii="Cambria Math" w:hAnsi="Cambria Math"/>
+                        </w:rPr>
+                        <m:t>2</m:t>
+                      </m:r>
+                    </m:sub>
+                  </m:sSub>
+                  <m:r>
+                    <w:rPr>
+                      <w:rFonts w:ascii="Cambria Math" w:hAnsi="Cambria Math"/>
+                    </w:rPr>
+                    <m:t>=</m:t>
+                  </m:r>
+                  <m:r>
+                    <w:rPr>
+                      <w:rFonts w:ascii="Cambria Math" w:hAnsi="Cambria Math"/>
+                    </w:rPr>
+                    <m:t>-</m:t>
+                  </m:r>
+                  <m:f>
+                    <m:fPr>
+                      <m:ctrlPr>
+                        <w:rPr>
+                          <w:rFonts w:ascii="Cambria Math" w:hAnsi="Cambria Math"/>
+                          <w:i/>
+                        </w:rPr>
+                      </m:ctrlPr>
+                    </m:fPr>
+                    <m:num>
+                      <m:sSub>
+                        <m:sSubPr>
+                          <m:ctrlPr>
+                            <w:rPr>
+                              <w:rFonts w:ascii="Cambria Math" w:hAnsi="Cambria Math"/>
+                              <w:i/>
+                            </w:rPr>
+                          </m:ctrlPr>
+                        </m:sSubPr>
+                        <m:e>
+                          <m:r>
+                            <w:rPr>
+                              <w:rFonts w:ascii="Cambria Math" w:hAnsi="Cambria Math"/>
+                            </w:rPr>
+                            <m:t>I</m:t>
+                          </m:r>
+                        </m:e>
+                        <m:sub>
+                          <m:r>
+                            <w:rPr>
+                              <w:rFonts w:ascii="Cambria Math" w:hAnsi="Cambria Math"/>
+                            </w:rPr>
+                            <m:t>1</m:t>
+                          </m:r>
+                        </m:sub>
+                      </m:sSub>
+                      <m:r>
+                        <w:rPr>
+                          <w:rFonts w:ascii="Cambria Math" w:hAnsi="Cambria Math"/>
+                        </w:rPr>
+                        <m:t>-</m:t>
+                      </m:r>
+                      <m:sSub>
+                        <m:sSubPr>
+                          <m:ctrlPr>
+                            <w:rPr>
+                              <w:rFonts w:ascii="Cambria Math" w:hAnsi="Cambria Math"/>
+                              <w:i/>
+                            </w:rPr>
+                          </m:ctrlPr>
+                        </m:sSubPr>
+                        <m:e>
+                          <m:r>
+                            <w:rPr>
+                              <w:rFonts w:ascii="Cambria Math" w:hAnsi="Cambria Math"/>
+                            </w:rPr>
+                            <m:t>I</m:t>
+                          </m:r>
+                        </m:e>
+                        <m:sub>
+                          <m:r>
+                            <w:rPr>
+                              <w:rFonts w:ascii="Cambria Math" w:hAnsi="Cambria Math"/>
+                            </w:rPr>
+                            <m:t>3</m:t>
+                          </m:r>
+                        </m:sub>
+                      </m:sSub>
+                    </m:num>
+                    <m:den>
+                      <m:sSub>
+                        <m:sSubPr>
+                          <m:ctrlPr>
+                            <w:rPr>
+                              <w:rFonts w:ascii="Cambria Math" w:hAnsi="Cambria Math"/>
+                              <w:i/>
+                            </w:rPr>
+                          </m:ctrlPr>
+                        </m:sSubPr>
+                        <m:e>
+                          <m:r>
+                            <w:rPr>
+                              <w:rFonts w:ascii="Cambria Math" w:hAnsi="Cambria Math"/>
+                            </w:rPr>
+                            <m:t>I</m:t>
+                          </m:r>
+                        </m:e>
+                        <m:sub>
+                          <m:r>
+                            <w:rPr>
+                              <w:rFonts w:ascii="Cambria Math" w:hAnsi="Cambria Math"/>
+                            </w:rPr>
+                            <m:t>2</m:t>
+                          </m:r>
+                        </m:sub>
+                      </m:sSub>
+                    </m:den>
+                  </m:f>
+                  <m:sSub>
+                    <m:sSubPr>
+                      <m:ctrlPr>
+                        <w:rPr>
+                          <w:rFonts w:ascii="Cambria Math" w:hAnsi="Cambria Math"/>
+                          <w:i/>
+                        </w:rPr>
+                      </m:ctrlPr>
+                    </m:sSubPr>
+                    <m:e>
+                      <m:r>
+                        <w:rPr>
+                          <w:rFonts w:ascii="Cambria Math" w:hAnsi="Cambria Math"/>
+                        </w:rPr>
+                        <m:t>ω</m:t>
+                      </m:r>
+                    </m:e>
+                    <m:sub>
+                      <m:r>
+                        <w:rPr>
+                          <w:rFonts w:ascii="Cambria Math" w:hAnsi="Cambria Math"/>
+                        </w:rPr>
+                        <m:t>3</m:t>
+                      </m:r>
+                    </m:sub>
+                  </m:sSub>
+                  <m:sSub>
+                    <m:sSubPr>
+                      <m:ctrlPr>
+                        <w:rPr>
+                          <w:rFonts w:ascii="Cambria Math" w:hAnsi="Cambria Math"/>
+                          <w:i/>
+                        </w:rPr>
+                      </m:ctrlPr>
+                    </m:sSubPr>
+                    <m:e>
+                      <m:r>
+                        <w:rPr>
+                          <w:rFonts w:ascii="Cambria Math" w:hAnsi="Cambria Math"/>
+                        </w:rPr>
+                        <m:t>ω</m:t>
+                      </m:r>
+                    </m:e>
+                    <m:sub>
+                      <m:r>
+                        <w:rPr>
+                          <w:rFonts w:ascii="Cambria Math" w:hAnsi="Cambria Math"/>
+                        </w:rPr>
+                        <m:t>1</m:t>
+                      </m:r>
+                    </m:sub>
+                  </m:sSub>
+                </m:e>
+                <m:e>
+                  <m:sSub>
+                    <m:sSubPr>
+                      <m:ctrlPr>
+                        <w:rPr>
+                          <w:rFonts w:ascii="Cambria Math" w:hAnsi="Cambria Math"/>
+                          <w:i/>
+                        </w:rPr>
+                      </m:ctrlPr>
+                    </m:sSubPr>
+                    <m:e>
+                      <m:acc>
+                        <m:accPr>
+                          <m:chr m:val="̇"/>
+                          <m:ctrlPr>
+                            <w:rPr>
+                              <w:rFonts w:ascii="Cambria Math" w:hAnsi="Cambria Math"/>
+                              <w:i/>
+                            </w:rPr>
+                          </m:ctrlPr>
+                        </m:accPr>
+                        <m:e>
+                          <m:r>
+                            <w:rPr>
+                              <w:rFonts w:ascii="Cambria Math" w:hAnsi="Cambria Math"/>
+                            </w:rPr>
+                            <m:t>ω</m:t>
+                          </m:r>
+                        </m:e>
+                      </m:acc>
+                    </m:e>
+                    <m:sub>
+                      <m:r>
+                        <w:rPr>
+                          <w:rFonts w:ascii="Cambria Math" w:hAnsi="Cambria Math"/>
+                        </w:rPr>
+                        <m:t>3</m:t>
+                      </m:r>
+                    </m:sub>
+                  </m:sSub>
+                  <m:r>
+                    <w:rPr>
+                      <w:rFonts w:ascii="Cambria Math" w:hAnsi="Cambria Math"/>
+                    </w:rPr>
+                    <m:t>=</m:t>
+                  </m:r>
+                  <m:r>
+                    <w:rPr>
+                      <w:rFonts w:ascii="Cambria Math" w:hAnsi="Cambria Math"/>
+                    </w:rPr>
+                    <m:t>-</m:t>
+                  </m:r>
+                  <m:f>
+                    <m:fPr>
+                      <m:ctrlPr>
+                        <w:rPr>
+                          <w:rFonts w:ascii="Cambria Math" w:hAnsi="Cambria Math"/>
+                          <w:i/>
+                        </w:rPr>
+                      </m:ctrlPr>
+                    </m:fPr>
+                    <m:num>
+                      <m:sSub>
+                        <m:sSubPr>
+                          <m:ctrlPr>
+                            <w:rPr>
+                              <w:rFonts w:ascii="Cambria Math" w:hAnsi="Cambria Math"/>
+                              <w:i/>
+                            </w:rPr>
+                          </m:ctrlPr>
+                        </m:sSubPr>
+                        <m:e>
+                          <m:r>
+                            <w:rPr>
+                              <w:rFonts w:ascii="Cambria Math" w:hAnsi="Cambria Math"/>
+                            </w:rPr>
+                            <m:t>I</m:t>
+                          </m:r>
+                        </m:e>
+                        <m:sub>
+                          <m:r>
+                            <w:rPr>
+                              <w:rFonts w:ascii="Cambria Math" w:hAnsi="Cambria Math"/>
+                            </w:rPr>
+                            <m:t>2</m:t>
+                          </m:r>
+                        </m:sub>
+                      </m:sSub>
+                      <m:r>
+                        <w:rPr>
+                          <w:rFonts w:ascii="Cambria Math" w:hAnsi="Cambria Math"/>
+                        </w:rPr>
+                        <m:t>-</m:t>
+                      </m:r>
+                      <m:sSub>
+                        <m:sSubPr>
+                          <m:ctrlPr>
+                            <w:rPr>
+                              <w:rFonts w:ascii="Cambria Math" w:hAnsi="Cambria Math"/>
+                              <w:i/>
+                            </w:rPr>
+                          </m:ctrlPr>
+                        </m:sSubPr>
+                        <m:e>
+                          <m:r>
+                            <w:rPr>
+                              <w:rFonts w:ascii="Cambria Math" w:hAnsi="Cambria Math"/>
+                            </w:rPr>
+                            <m:t>I</m:t>
+                          </m:r>
+                        </m:e>
+                        <m:sub>
+                          <m:r>
+                            <w:rPr>
+                              <w:rFonts w:ascii="Cambria Math" w:hAnsi="Cambria Math"/>
+                            </w:rPr>
+                            <m:t>1</m:t>
+                          </m:r>
+                        </m:sub>
+                      </m:sSub>
+                    </m:num>
+                    <m:den>
+                      <m:sSub>
+                        <m:sSubPr>
+                          <m:ctrlPr>
+                            <w:rPr>
+                              <w:rFonts w:ascii="Cambria Math" w:hAnsi="Cambria Math"/>
+                              <w:i/>
+                            </w:rPr>
+                          </m:ctrlPr>
+                        </m:sSubPr>
+                        <m:e>
+                          <m:r>
+                            <w:rPr>
+                              <w:rFonts w:ascii="Cambria Math" w:hAnsi="Cambria Math"/>
+                            </w:rPr>
+                            <m:t>I</m:t>
+                          </m:r>
+                        </m:e>
+                        <m:sub>
+                          <m:r>
+                            <w:rPr>
+                              <w:rFonts w:ascii="Cambria Math" w:hAnsi="Cambria Math"/>
+                            </w:rPr>
+                            <m:t>3</m:t>
+                          </m:r>
+                        </m:sub>
+                      </m:sSub>
+                    </m:den>
+                  </m:f>
+                  <m:sSub>
+                    <m:sSubPr>
+                      <m:ctrlPr>
+                        <w:rPr>
+                          <w:rFonts w:ascii="Cambria Math" w:hAnsi="Cambria Math"/>
+                          <w:i/>
+                        </w:rPr>
+                      </m:ctrlPr>
+                    </m:sSubPr>
+                    <m:e>
+                      <m:r>
+                        <w:rPr>
+                          <w:rFonts w:ascii="Cambria Math" w:hAnsi="Cambria Math"/>
+                        </w:rPr>
+                        <m:t>ω</m:t>
+                      </m:r>
+                    </m:e>
+                    <m:sub>
+                      <m:r>
+                        <w:rPr>
+                          <w:rFonts w:ascii="Cambria Math" w:hAnsi="Cambria Math"/>
+                        </w:rPr>
+                        <m:t>1</m:t>
+                      </m:r>
+                    </m:sub>
+                  </m:sSub>
+                  <m:sSub>
+                    <m:sSubPr>
+                      <m:ctrlPr>
+                        <w:rPr>
+                          <w:rFonts w:ascii="Cambria Math" w:hAnsi="Cambria Math"/>
+                          <w:i/>
+                        </w:rPr>
+                      </m:ctrlPr>
+                    </m:sSubPr>
+                    <m:e>
+                      <m:r>
+                        <w:rPr>
+                          <w:rFonts w:ascii="Cambria Math" w:hAnsi="Cambria Math"/>
+                        </w:rPr>
+                        <m:t>ω</m:t>
+                      </m:r>
+                    </m:e>
+                    <m:sub>
+                      <m:r>
+                        <w:rPr>
+                          <w:rFonts w:ascii="Cambria Math" w:hAnsi="Cambria Math"/>
+                        </w:rPr>
+                        <m:t>2</m:t>
+                      </m:r>
+                    </m:sub>
+                  </m:sSub>
+                </m:e>
+              </m:eqArr>
+            </m:e>
+          </m:d>
+          <m:eqArr>
+            <m:eqArrPr>
+              <m:ctrlPr>
+                <w:rPr>
+                  <w:rFonts w:ascii="Cambria Math" w:hAnsi="Cambria Math"/>
+                  <w:i/>
+                </w:rPr>
+              </m:ctrlPr>
+            </m:eqArrPr>
+            <m:e>
+              <m:r>
+                <w:rPr>
+                  <w:rFonts w:ascii="Cambria Math" w:hAnsi="Cambria Math"/>
+                </w:rPr>
+                <m:t>=-</m:t>
+              </m:r>
+              <m:f>
+                <m:fPr>
+                  <m:ctrlPr>
+                    <w:rPr>
+                      <w:rFonts w:ascii="Cambria Math" w:hAnsi="Cambria Math"/>
+                      <w:i/>
+                    </w:rPr>
+                  </m:ctrlPr>
+                </m:fPr>
+                <m:num>
+                  <m:sSub>
+                    <m:sSubPr>
+                      <m:ctrlPr>
+                        <w:rPr>
+                          <w:rFonts w:ascii="Cambria Math" w:hAnsi="Cambria Math"/>
+                          <w:i/>
+                        </w:rPr>
+                      </m:ctrlPr>
+                    </m:sSubPr>
+                    <m:e>
+                      <m:r>
+                        <w:rPr>
+                          <w:rFonts w:ascii="Cambria Math" w:hAnsi="Cambria Math"/>
+                        </w:rPr>
+                        <m:t>I</m:t>
+                      </m:r>
+                    </m:e>
+                    <m:sub>
+                      <m:r>
+                        <w:rPr>
+                          <w:rFonts w:ascii="Cambria Math" w:hAnsi="Cambria Math"/>
+                        </w:rPr>
+                        <m:t>3</m:t>
+                      </m:r>
+                    </m:sub>
+                  </m:sSub>
+                  <m:r>
+                    <w:rPr>
+                      <w:rFonts w:ascii="Cambria Math" w:hAnsi="Cambria Math"/>
+                    </w:rPr>
+                    <m:t>-</m:t>
+                  </m:r>
+                  <m:sSub>
+                    <m:sSubPr>
+                      <m:ctrlPr>
+                        <w:rPr>
+                          <w:rFonts w:ascii="Cambria Math" w:hAnsi="Cambria Math"/>
+                          <w:i/>
+                        </w:rPr>
+                      </m:ctrlPr>
+                    </m:sSubPr>
+                    <m:e>
+                      <m:r>
+                        <w:rPr>
+                          <w:rFonts w:ascii="Cambria Math" w:hAnsi="Cambria Math"/>
+                        </w:rPr>
+                        <m:t>I</m:t>
+                      </m:r>
+                    </m:e>
+                    <m:sub>
+                      <m:r>
+                        <w:rPr>
+                          <w:rFonts w:ascii="Cambria Math" w:hAnsi="Cambria Math"/>
+                        </w:rPr>
+                        <m:t>2</m:t>
+                      </m:r>
+                    </m:sub>
+                  </m:sSub>
+                </m:num>
+                <m:den>
+                  <m:sSub>
+                    <m:sSubPr>
+                      <m:ctrlPr>
+                        <w:rPr>
+                          <w:rFonts w:ascii="Cambria Math" w:hAnsi="Cambria Math"/>
+                          <w:i/>
+                        </w:rPr>
+                      </m:ctrlPr>
+                    </m:sSubPr>
+                    <m:e>
+                      <m:r>
+                        <w:rPr>
+                          <w:rFonts w:ascii="Cambria Math" w:hAnsi="Cambria Math"/>
+                        </w:rPr>
+                        <m:t>I</m:t>
+                      </m:r>
+                    </m:e>
+                    <m:sub>
+                      <m:r>
+                        <w:rPr>
+                          <w:rFonts w:ascii="Cambria Math" w:hAnsi="Cambria Math"/>
+                        </w:rPr>
+                        <m:t>1</m:t>
+                      </m:r>
+                    </m:sub>
+                  </m:sSub>
+                </m:den>
+              </m:f>
+              <m:r>
+                <w:rPr>
+                  <w:rFonts w:ascii="Cambria Math" w:hAnsi="Cambria Math"/>
+                </w:rPr>
+                <m:t>0=0</m:t>
+              </m:r>
+            </m:e>
+            <m:e>
+              <m:r>
+                <w:rPr>
+                  <w:rFonts w:ascii="Cambria Math" w:hAnsi="Cambria Math"/>
+                </w:rPr>
+                <m:t>=-</m:t>
+              </m:r>
+              <m:f>
+                <m:fPr>
+                  <m:ctrlPr>
+                    <w:rPr>
+                      <w:rFonts w:ascii="Cambria Math" w:hAnsi="Cambria Math"/>
+                      <w:i/>
+                    </w:rPr>
+                  </m:ctrlPr>
+                </m:fPr>
+                <m:num>
+                  <m:sSub>
+                    <m:sSubPr>
+                      <m:ctrlPr>
+                        <w:rPr>
+                          <w:rFonts w:ascii="Cambria Math" w:hAnsi="Cambria Math"/>
+                          <w:i/>
+                        </w:rPr>
+                      </m:ctrlPr>
+                    </m:sSubPr>
+                    <m:e>
+                      <m:r>
+                        <w:rPr>
+                          <w:rFonts w:ascii="Cambria Math" w:hAnsi="Cambria Math"/>
+                        </w:rPr>
+                        <m:t>I</m:t>
+                      </m:r>
+                    </m:e>
+                    <m:sub>
+                      <m:r>
+                        <w:rPr>
+                          <w:rFonts w:ascii="Cambria Math" w:hAnsi="Cambria Math"/>
+                        </w:rPr>
+                        <m:t>1</m:t>
+                      </m:r>
+                    </m:sub>
+                  </m:sSub>
+                  <m:r>
+                    <w:rPr>
+                      <w:rFonts w:ascii="Cambria Math" w:hAnsi="Cambria Math"/>
+                    </w:rPr>
+                    <m:t>-</m:t>
+                  </m:r>
+                  <m:sSub>
+                    <m:sSubPr>
+                      <m:ctrlPr>
+                        <w:rPr>
+                          <w:rFonts w:ascii="Cambria Math" w:hAnsi="Cambria Math"/>
+                          <w:i/>
+                        </w:rPr>
+                      </m:ctrlPr>
+                    </m:sSubPr>
+                    <m:e>
+                      <m:r>
+                        <w:rPr>
+                          <w:rFonts w:ascii="Cambria Math" w:hAnsi="Cambria Math"/>
+                        </w:rPr>
+                        <m:t>I</m:t>
+                      </m:r>
+                    </m:e>
+                    <m:sub>
+                      <m:r>
+                        <w:rPr>
+                          <w:rFonts w:ascii="Cambria Math" w:hAnsi="Cambria Math"/>
+                        </w:rPr>
+                        <m:t>3</m:t>
+                      </m:r>
+                    </m:sub>
+                  </m:sSub>
+                </m:num>
+                <m:den>
+                  <m:sSub>
+                    <m:sSubPr>
+                      <m:ctrlPr>
+                        <w:rPr>
+                          <w:rFonts w:ascii="Cambria Math" w:hAnsi="Cambria Math"/>
+                          <w:i/>
+                        </w:rPr>
+                      </m:ctrlPr>
+                    </m:sSubPr>
+                    <m:e>
+                      <m:r>
+                        <w:rPr>
+                          <w:rFonts w:ascii="Cambria Math" w:hAnsi="Cambria Math"/>
+                        </w:rPr>
+                        <m:t>I</m:t>
+                      </m:r>
+                    </m:e>
+                    <m:sub>
+                      <m:r>
+                        <w:rPr>
+                          <w:rFonts w:ascii="Cambria Math" w:hAnsi="Cambria Math"/>
+                        </w:rPr>
+                        <m:t>2</m:t>
+                      </m:r>
+                    </m:sub>
+                  </m:sSub>
+                </m:den>
+              </m:f>
+              <m:r>
+                <w:rPr>
+                  <w:rFonts w:ascii="Cambria Math" w:hAnsi="Cambria Math"/>
+                </w:rPr>
+                <m:t>0</m:t>
+              </m:r>
+              <m:sSub>
+                <m:sSubPr>
+                  <m:ctrlPr>
+                    <w:rPr>
+                      <w:rFonts w:ascii="Cambria Math" w:hAnsi="Cambria Math"/>
+                      <w:i/>
+                    </w:rPr>
+                  </m:ctrlPr>
+                </m:sSubPr>
+                <m:e>
+                  <m:r>
+                    <w:rPr>
+                      <w:rFonts w:ascii="Cambria Math" w:hAnsi="Cambria Math"/>
+                    </w:rPr>
+                    <m:t>ω</m:t>
+                  </m:r>
+                </m:e>
+                <m:sub>
+                  <m:r>
+                    <w:rPr>
+                      <w:rFonts w:ascii="Cambria Math" w:hAnsi="Cambria Math"/>
+                    </w:rPr>
+                    <m:t>1</m:t>
+                  </m:r>
+                </m:sub>
+              </m:sSub>
+              <m:r>
+                <w:rPr>
+                  <w:rFonts w:ascii="Cambria Math" w:hAnsi="Cambria Math"/>
+                </w:rPr>
+                <m:t>=0</m:t>
+              </m:r>
+            </m:e>
+            <m:e>
+              <m:r>
+                <w:rPr>
+                  <w:rFonts w:ascii="Cambria Math" w:hAnsi="Cambria Math"/>
+                </w:rPr>
+                <m:t>=-</m:t>
+              </m:r>
+              <m:f>
+                <m:fPr>
+                  <m:ctrlPr>
+                    <w:rPr>
+                      <w:rFonts w:ascii="Cambria Math" w:hAnsi="Cambria Math"/>
+                      <w:i/>
+                    </w:rPr>
+                  </m:ctrlPr>
+                </m:fPr>
+                <m:num>
+                  <m:sSub>
+                    <m:sSubPr>
+                      <m:ctrlPr>
+                        <w:rPr>
+                          <w:rFonts w:ascii="Cambria Math" w:hAnsi="Cambria Math"/>
+                          <w:i/>
+                        </w:rPr>
+                      </m:ctrlPr>
+                    </m:sSubPr>
+                    <m:e>
+                      <m:r>
+                        <w:rPr>
+                          <w:rFonts w:ascii="Cambria Math" w:hAnsi="Cambria Math"/>
+                        </w:rPr>
+                        <m:t>I</m:t>
+                      </m:r>
+                    </m:e>
+                    <m:sub>
+                      <m:r>
+                        <w:rPr>
+                          <w:rFonts w:ascii="Cambria Math" w:hAnsi="Cambria Math"/>
+                        </w:rPr>
+                        <m:t>2</m:t>
+                      </m:r>
+                    </m:sub>
+                  </m:sSub>
+                  <m:r>
+                    <w:rPr>
+                      <w:rFonts w:ascii="Cambria Math" w:hAnsi="Cambria Math"/>
+                    </w:rPr>
+                    <m:t>-</m:t>
+                  </m:r>
+                  <m:sSub>
+                    <m:sSubPr>
+                      <m:ctrlPr>
+                        <w:rPr>
+                          <w:rFonts w:ascii="Cambria Math" w:hAnsi="Cambria Math"/>
+                          <w:i/>
+                        </w:rPr>
+                      </m:ctrlPr>
+                    </m:sSubPr>
+                    <m:e>
+                      <m:r>
+                        <w:rPr>
+                          <w:rFonts w:ascii="Cambria Math" w:hAnsi="Cambria Math"/>
+                        </w:rPr>
+                        <m:t>I</m:t>
+                      </m:r>
+                    </m:e>
+                    <m:sub>
+                      <m:r>
+                        <w:rPr>
+                          <w:rFonts w:ascii="Cambria Math" w:hAnsi="Cambria Math"/>
+                        </w:rPr>
+                        <m:t>1</m:t>
+                      </m:r>
+                    </m:sub>
+                  </m:sSub>
+                </m:num>
+                <m:den>
+                  <m:sSub>
+                    <m:sSubPr>
+                      <m:ctrlPr>
+                        <w:rPr>
+                          <w:rFonts w:ascii="Cambria Math" w:hAnsi="Cambria Math"/>
+                          <w:i/>
+                        </w:rPr>
+                      </m:ctrlPr>
+                    </m:sSubPr>
+                    <m:e>
+                      <m:r>
+                        <w:rPr>
+                          <w:rFonts w:ascii="Cambria Math" w:hAnsi="Cambria Math"/>
+                        </w:rPr>
+                        <m:t>I</m:t>
+                      </m:r>
+                    </m:e>
+                    <m:sub>
+                      <m:r>
+                        <w:rPr>
+                          <w:rFonts w:ascii="Cambria Math" w:hAnsi="Cambria Math"/>
+                        </w:rPr>
+                        <m:t>3</m:t>
+                      </m:r>
+                    </m:sub>
+                  </m:sSub>
+                </m:den>
+              </m:f>
+              <m:sSub>
+                <m:sSubPr>
+                  <m:ctrlPr>
+                    <w:rPr>
+                      <w:rFonts w:ascii="Cambria Math" w:hAnsi="Cambria Math"/>
+                      <w:i/>
+                    </w:rPr>
+                  </m:ctrlPr>
+                </m:sSubPr>
+                <m:e>
+                  <m:r>
+                    <w:rPr>
+                      <w:rFonts w:ascii="Cambria Math" w:hAnsi="Cambria Math"/>
+                    </w:rPr>
+                    <m:t>ω</m:t>
+                  </m:r>
+                </m:e>
+                <m:sub>
+                  <m:r>
+                    <w:rPr>
+                      <w:rFonts w:ascii="Cambria Math" w:hAnsi="Cambria Math"/>
+                    </w:rPr>
+                    <m:t>1</m:t>
+                  </m:r>
+                </m:sub>
+              </m:sSub>
+              <m:r>
+                <w:rPr>
+                  <w:rFonts w:ascii="Cambria Math" w:hAnsi="Cambria Math"/>
+                </w:rPr>
+                <m:t>0=0</m:t>
+              </m:r>
+            </m:e>
+          </m:eqArr>
+        </m:oMath>
+      </m:oMathPara>
+    </w:p>
+    <w:p>
+      <w:r>
+        <w:t xml:space="preserve">Solution </w:t>
+      </w:r>
+      <w:r>
+        <w:t>2</w:t>
+      </w:r>
+      <w:r>
+        <w:t xml:space="preserve">: </w:t>
+      </w:r>
+      <m:oMath>
+        <m:sSub>
+          <m:sSubPr>
+            <m:ctrlPr>
+              <w:rPr>
+                <w:rFonts w:ascii="Cambria Math" w:hAnsi="Cambria Math"/>
+                <w:i/>
+              </w:rPr>
+            </m:ctrlPr>
+          </m:sSubPr>
+          <m:e>
+            <m:r>
+              <w:rPr>
+                <w:rFonts w:ascii="Cambria Math" w:hAnsi="Cambria Math"/>
+              </w:rPr>
+              <m:t>ω</m:t>
+            </m:r>
+          </m:e>
+          <m:sub>
+            <m:r>
+              <w:rPr>
+                <w:rFonts w:ascii="Cambria Math" w:hAnsi="Cambria Math"/>
+              </w:rPr>
+              <m:t>3</m:t>
+            </m:r>
+          </m:sub>
+        </m:sSub>
+        <m:d>
+          <m:dPr>
+            <m:ctrlPr>
+              <w:rPr>
+                <w:rFonts w:ascii="Cambria Math" w:hAnsi="Cambria Math"/>
+                <w:i/>
+              </w:rPr>
+            </m:ctrlPr>
+          </m:dPr>
+          <m:e>
+            <m:r>
+              <w:rPr>
+                <w:rFonts w:ascii="Cambria Math" w:hAnsi="Cambria Math"/>
+              </w:rPr>
+              <m:t>t</m:t>
+            </m:r>
+          </m:e>
+        </m:d>
+        <m:r>
+          <w:rPr>
+            <w:rFonts w:ascii="Cambria Math" w:hAnsi="Cambria Math"/>
+          </w:rPr>
+          <m:t>=</m:t>
+        </m:r>
+        <m:sSub>
+          <m:sSubPr>
+            <m:ctrlPr>
+              <w:rPr>
+                <w:rFonts w:ascii="Cambria Math" w:hAnsi="Cambria Math"/>
+                <w:i/>
+              </w:rPr>
+            </m:ctrlPr>
+          </m:sSubPr>
+          <m:e>
+            <m:r>
+              <w:rPr>
+                <w:rFonts w:ascii="Cambria Math" w:hAnsi="Cambria Math"/>
+              </w:rPr>
+              <m:t>ω</m:t>
+            </m:r>
+          </m:e>
+          <m:sub>
+            <m:r>
+              <w:rPr>
+                <w:rFonts w:ascii="Cambria Math" w:hAnsi="Cambria Math"/>
+              </w:rPr>
+              <m:t>1</m:t>
+            </m:r>
+          </m:sub>
+        </m:sSub>
+        <m:d>
+          <m:dPr>
+            <m:ctrlPr>
+              <w:rPr>
+                <w:rFonts w:ascii="Cambria Math" w:hAnsi="Cambria Math"/>
+                <w:i/>
+              </w:rPr>
+            </m:ctrlPr>
+          </m:dPr>
+          <m:e>
+            <m:r>
+              <w:rPr>
+                <w:rFonts w:ascii="Cambria Math" w:hAnsi="Cambria Math"/>
+              </w:rPr>
+              <m:t>t</m:t>
+            </m:r>
+          </m:e>
+        </m:d>
+        <m:r>
+          <w:rPr>
+            <w:rFonts w:ascii="Cambria Math" w:hAnsi="Cambria Math"/>
+          </w:rPr>
+          <m:t xml:space="preserve">=0,  </m:t>
+        </m:r>
+        <m:sSub>
+          <m:sSubPr>
+            <m:ctrlPr>
+              <w:rPr>
+                <w:rFonts w:ascii="Cambria Math" w:hAnsi="Cambria Math"/>
+                <w:i/>
+              </w:rPr>
+            </m:ctrlPr>
+          </m:sSubPr>
+          <m:e>
+            <m:r>
+              <w:rPr>
+                <w:rFonts w:ascii="Cambria Math" w:hAnsi="Cambria Math"/>
+              </w:rPr>
+              <m:t>ω</m:t>
+            </m:r>
+          </m:e>
+          <m:sub>
+            <m:r>
+              <w:rPr>
+                <w:rFonts w:ascii="Cambria Math" w:hAnsi="Cambria Math"/>
+              </w:rPr>
+              <m:t>2</m:t>
+            </m:r>
+          </m:sub>
+        </m:sSub>
+        <m:d>
+          <m:dPr>
+            <m:ctrlPr>
+              <w:rPr>
+                <w:rFonts w:ascii="Cambria Math" w:hAnsi="Cambria Math"/>
+                <w:i/>
+              </w:rPr>
+            </m:ctrlPr>
+          </m:dPr>
+          <m:e>
+            <m:r>
+              <w:rPr>
+                <w:rFonts w:ascii="Cambria Math" w:hAnsi="Cambria Math"/>
+              </w:rPr>
+              <m:t>t</m:t>
+            </m:r>
+          </m:e>
+        </m:d>
+        <m:r>
+          <w:rPr>
+            <w:rFonts w:ascii="Cambria Math" w:hAnsi="Cambria Math"/>
+          </w:rPr>
+          <m:t>=</m:t>
+        </m:r>
+        <m:sSub>
+          <m:sSubPr>
+            <m:ctrlPr>
+              <w:rPr>
+                <w:rFonts w:ascii="Cambria Math" w:hAnsi="Cambria Math"/>
+                <w:i/>
+              </w:rPr>
+            </m:ctrlPr>
+          </m:sSubPr>
+          <m:e>
+            <m:r>
+              <w:rPr>
+                <w:rFonts w:ascii="Cambria Math" w:hAnsi="Cambria Math"/>
+              </w:rPr>
+              <m:t>ω</m:t>
+            </m:r>
+          </m:e>
+          <m:sub>
+            <m:sSub>
+              <m:sSubPr>
+                <m:ctrlPr>
+                  <w:rPr>
+                    <w:rFonts w:ascii="Cambria Math" w:hAnsi="Cambria Math"/>
+                    <w:i/>
+                  </w:rPr>
+                </m:ctrlPr>
+              </m:sSubPr>
+              <m:e>
+                <m:r>
+                  <w:rPr>
+                    <w:rFonts w:ascii="Cambria Math" w:hAnsi="Cambria Math"/>
+                  </w:rPr>
+                  <m:t>2</m:t>
+                </m:r>
+              </m:e>
+              <m:sub>
+                <m:r>
+                  <w:rPr>
+                    <w:rFonts w:ascii="Cambria Math" w:hAnsi="Cambria Math"/>
+                  </w:rPr>
+                  <m:t>o</m:t>
+                </m:r>
+              </m:sub>
+            </m:sSub>
+          </m:sub>
+        </m:sSub>
+        <m:r>
+          <w:rPr>
+            <w:rFonts w:ascii="Cambria Math" w:hAnsi="Cambria Math"/>
+          </w:rPr>
+          <m:t>(≠0)</m:t>
+        </m:r>
+      </m:oMath>
+    </w:p>
+    <w:p>
+      <m:oMathPara>
+        <m:oMath>
+          <m:d>
+            <m:dPr>
+              <m:begChr m:val="{"/>
+              <m:endChr m:val=""/>
+              <m:ctrlPr>
+                <w:rPr>
+                  <w:rFonts w:ascii="Cambria Math" w:hAnsi="Cambria Math"/>
+                  <w:i/>
+                </w:rPr>
+              </m:ctrlPr>
+            </m:dPr>
+            <m:e>
+              <m:eqArr>
+                <m:eqArrPr>
+                  <m:ctrlPr>
+                    <w:rPr>
+                      <w:rFonts w:ascii="Cambria Math" w:hAnsi="Cambria Math"/>
+                      <w:i/>
+                    </w:rPr>
+                  </m:ctrlPr>
+                </m:eqArrPr>
+                <m:e>
+                  <m:sSub>
+                    <m:sSubPr>
+                      <m:ctrlPr>
+                        <w:rPr>
+                          <w:rFonts w:ascii="Cambria Math" w:hAnsi="Cambria Math"/>
+                          <w:i/>
+                        </w:rPr>
+                      </m:ctrlPr>
+                    </m:sSubPr>
+                    <m:e>
+                      <m:acc>
+                        <m:accPr>
+                          <m:chr m:val="̇"/>
+                          <m:ctrlPr>
+                            <w:rPr>
+                              <w:rFonts w:ascii="Cambria Math" w:hAnsi="Cambria Math"/>
+                              <w:i/>
+                            </w:rPr>
+                          </m:ctrlPr>
+                        </m:accPr>
+                        <m:e>
+                          <m:r>
+                            <w:rPr>
+                              <w:rFonts w:ascii="Cambria Math" w:hAnsi="Cambria Math"/>
+                            </w:rPr>
+                            <m:t>ω</m:t>
+                          </m:r>
+                        </m:e>
+                      </m:acc>
+                    </m:e>
+                    <m:sub>
+                      <m:r>
+                        <w:rPr>
+                          <w:rFonts w:ascii="Cambria Math" w:hAnsi="Cambria Math"/>
+                        </w:rPr>
+                        <m:t>1</m:t>
+                      </m:r>
+                    </m:sub>
+                  </m:sSub>
+                  <m:r>
+                    <w:rPr>
+                      <w:rFonts w:ascii="Cambria Math" w:hAnsi="Cambria Math"/>
+                    </w:rPr>
+                    <m:t>=-</m:t>
+                  </m:r>
+                  <m:f>
+                    <m:fPr>
+                      <m:ctrlPr>
+                        <w:rPr>
+                          <w:rFonts w:ascii="Cambria Math" w:hAnsi="Cambria Math"/>
+                          <w:i/>
+                        </w:rPr>
+                      </m:ctrlPr>
+                    </m:fPr>
+                    <m:num>
+                      <m:sSub>
+                        <m:sSubPr>
+                          <m:ctrlPr>
+                            <w:rPr>
+                              <w:rFonts w:ascii="Cambria Math" w:hAnsi="Cambria Math"/>
+                              <w:i/>
+                            </w:rPr>
+                          </m:ctrlPr>
+                        </m:sSubPr>
+                        <m:e>
+                          <m:r>
+                            <w:rPr>
+                              <w:rFonts w:ascii="Cambria Math" w:hAnsi="Cambria Math"/>
+                            </w:rPr>
+                            <m:t>I</m:t>
+                          </m:r>
+                        </m:e>
+                        <m:sub>
+                          <m:r>
+                            <w:rPr>
+                              <w:rFonts w:ascii="Cambria Math" w:hAnsi="Cambria Math"/>
+                            </w:rPr>
+                            <m:t>3</m:t>
+                          </m:r>
+                        </m:sub>
+                      </m:sSub>
+                      <m:r>
+                        <w:rPr>
+                          <w:rFonts w:ascii="Cambria Math" w:hAnsi="Cambria Math"/>
+                        </w:rPr>
+                        <m:t>-</m:t>
+                      </m:r>
+                      <m:sSub>
+                        <m:sSubPr>
+                          <m:ctrlPr>
+                            <w:rPr>
+                              <w:rFonts w:ascii="Cambria Math" w:hAnsi="Cambria Math"/>
+                              <w:i/>
+                            </w:rPr>
+                          </m:ctrlPr>
+                        </m:sSubPr>
+                        <m:e>
+                          <m:r>
+                            <w:rPr>
+                              <w:rFonts w:ascii="Cambria Math" w:hAnsi="Cambria Math"/>
+                            </w:rPr>
+                            <m:t>I</m:t>
+                          </m:r>
+                        </m:e>
+                        <m:sub>
+                          <m:r>
+                            <w:rPr>
+                              <w:rFonts w:ascii="Cambria Math" w:hAnsi="Cambria Math"/>
+                            </w:rPr>
+                            <m:t>2</m:t>
+                          </m:r>
+                        </m:sub>
+                      </m:sSub>
+                    </m:num>
+                    <m:den>
+                      <m:sSub>
+                        <m:sSubPr>
+                          <m:ctrlPr>
+                            <w:rPr>
+                              <w:rFonts w:ascii="Cambria Math" w:hAnsi="Cambria Math"/>
+                              <w:i/>
+                            </w:rPr>
+                          </m:ctrlPr>
+                        </m:sSubPr>
+                        <m:e>
+                          <m:r>
+                            <w:rPr>
+                              <w:rFonts w:ascii="Cambria Math" w:hAnsi="Cambria Math"/>
+                            </w:rPr>
+                            <m:t>I</m:t>
+                          </m:r>
+                        </m:e>
+                        <m:sub>
+                          <m:r>
+                            <w:rPr>
+                              <w:rFonts w:ascii="Cambria Math" w:hAnsi="Cambria Math"/>
+                            </w:rPr>
+                            <m:t>1</m:t>
+                          </m:r>
+                        </m:sub>
+                      </m:sSub>
+                    </m:den>
+                  </m:f>
+                  <m:sSub>
+                    <m:sSubPr>
+                      <m:ctrlPr>
+                        <w:rPr>
+                          <w:rFonts w:ascii="Cambria Math" w:hAnsi="Cambria Math"/>
+                          <w:i/>
+                        </w:rPr>
+                      </m:ctrlPr>
+                    </m:sSubPr>
+                    <m:e>
+                      <m:r>
+                        <w:rPr>
+                          <w:rFonts w:ascii="Cambria Math" w:hAnsi="Cambria Math"/>
+                        </w:rPr>
+                        <m:t>ω</m:t>
+                      </m:r>
+                    </m:e>
+                    <m:sub>
+                      <m:r>
+                        <w:rPr>
+                          <w:rFonts w:ascii="Cambria Math" w:hAnsi="Cambria Math"/>
+                        </w:rPr>
+                        <m:t>2</m:t>
+                      </m:r>
+                    </m:sub>
+                  </m:sSub>
+                  <m:sSub>
+                    <m:sSubPr>
+                      <m:ctrlPr>
+                        <w:rPr>
+                          <w:rFonts w:ascii="Cambria Math" w:hAnsi="Cambria Math"/>
+                          <w:i/>
+                        </w:rPr>
+                      </m:ctrlPr>
+                    </m:sSubPr>
+                    <m:e>
+                      <m:r>
+                        <w:rPr>
+                          <w:rFonts w:ascii="Cambria Math" w:hAnsi="Cambria Math"/>
+                        </w:rPr>
+                        <m:t>ω</m:t>
+                      </m:r>
+                    </m:e>
+                    <m:sub>
+                      <m:r>
+                        <w:rPr>
+                          <w:rFonts w:ascii="Cambria Math" w:hAnsi="Cambria Math"/>
+                        </w:rPr>
+                        <m:t>3</m:t>
+                      </m:r>
+                    </m:sub>
+                  </m:sSub>
+                </m:e>
+                <m:e>
+                  <m:sSub>
+                    <m:sSubPr>
+                      <m:ctrlPr>
+                        <w:rPr>
+                          <w:rFonts w:ascii="Cambria Math" w:hAnsi="Cambria Math"/>
+                          <w:i/>
+                        </w:rPr>
+                      </m:ctrlPr>
+                    </m:sSubPr>
+                    <m:e>
+                      <m:acc>
+                        <m:accPr>
+                          <m:chr m:val="̇"/>
+                          <m:ctrlPr>
+                            <w:rPr>
+                              <w:rFonts w:ascii="Cambria Math" w:hAnsi="Cambria Math"/>
+                              <w:i/>
+                            </w:rPr>
+                          </m:ctrlPr>
+                        </m:accPr>
+                        <m:e>
+                          <m:r>
+                            <w:rPr>
+                              <w:rFonts w:ascii="Cambria Math" w:hAnsi="Cambria Math"/>
+                            </w:rPr>
+                            <m:t>ω</m:t>
+                          </m:r>
+                        </m:e>
+                      </m:acc>
+                    </m:e>
+                    <m:sub>
+                      <m:r>
+                        <w:rPr>
+                          <w:rFonts w:ascii="Cambria Math" w:hAnsi="Cambria Math"/>
+                        </w:rPr>
+                        <m:t>2</m:t>
+                      </m:r>
+                    </m:sub>
+                  </m:sSub>
+                  <m:r>
+                    <w:rPr>
+                      <w:rFonts w:ascii="Cambria Math" w:hAnsi="Cambria Math"/>
+                    </w:rPr>
+                    <m:t>=-</m:t>
+                  </m:r>
+                  <m:f>
+                    <m:fPr>
+                      <m:ctrlPr>
+                        <w:rPr>
+                          <w:rFonts w:ascii="Cambria Math" w:hAnsi="Cambria Math"/>
+                          <w:i/>
+                        </w:rPr>
+                      </m:ctrlPr>
+                    </m:fPr>
+                    <m:num>
+                      <m:sSub>
+                        <m:sSubPr>
+                          <m:ctrlPr>
+                            <w:rPr>
+                              <w:rFonts w:ascii="Cambria Math" w:hAnsi="Cambria Math"/>
+                              <w:i/>
+                            </w:rPr>
+                          </m:ctrlPr>
+                        </m:sSubPr>
+                        <m:e>
+                          <m:r>
+                            <w:rPr>
+                              <w:rFonts w:ascii="Cambria Math" w:hAnsi="Cambria Math"/>
+                            </w:rPr>
+                            <m:t>I</m:t>
+                          </m:r>
+                        </m:e>
+                        <m:sub>
+                          <m:r>
+                            <w:rPr>
+                              <w:rFonts w:ascii="Cambria Math" w:hAnsi="Cambria Math"/>
+                            </w:rPr>
+                            <m:t>1</m:t>
+                          </m:r>
+                        </m:sub>
+                      </m:sSub>
+                      <m:r>
+                        <w:rPr>
+                          <w:rFonts w:ascii="Cambria Math" w:hAnsi="Cambria Math"/>
+                        </w:rPr>
+                        <m:t>-</m:t>
+                      </m:r>
+                      <m:sSub>
+                        <m:sSubPr>
+                          <m:ctrlPr>
+                            <w:rPr>
+                              <w:rFonts w:ascii="Cambria Math" w:hAnsi="Cambria Math"/>
+                              <w:i/>
+                            </w:rPr>
+                          </m:ctrlPr>
+                        </m:sSubPr>
+                        <m:e>
+                          <m:r>
+                            <w:rPr>
+                              <w:rFonts w:ascii="Cambria Math" w:hAnsi="Cambria Math"/>
+                            </w:rPr>
+                            <m:t>I</m:t>
+                          </m:r>
+                        </m:e>
+                        <m:sub>
+                          <m:r>
+                            <w:rPr>
+                              <w:rFonts w:ascii="Cambria Math" w:hAnsi="Cambria Math"/>
+                            </w:rPr>
+                            <m:t>3</m:t>
+                          </m:r>
+                        </m:sub>
+                      </m:sSub>
+                    </m:num>
+                    <m:den>
+                      <m:sSub>
+                        <m:sSubPr>
+                          <m:ctrlPr>
+                            <w:rPr>
+                              <w:rFonts w:ascii="Cambria Math" w:hAnsi="Cambria Math"/>
+                              <w:i/>
+                            </w:rPr>
+                          </m:ctrlPr>
+                        </m:sSubPr>
+                        <m:e>
+                          <m:r>
+                            <w:rPr>
+                              <w:rFonts w:ascii="Cambria Math" w:hAnsi="Cambria Math"/>
+                            </w:rPr>
+                            <m:t>I</m:t>
+                          </m:r>
+                        </m:e>
+                        <m:sub>
+                          <m:r>
+                            <w:rPr>
+                              <w:rFonts w:ascii="Cambria Math" w:hAnsi="Cambria Math"/>
+                            </w:rPr>
+                            <m:t>2</m:t>
+                          </m:r>
+                        </m:sub>
+                      </m:sSub>
+                    </m:den>
+                  </m:f>
+                  <m:sSub>
+                    <m:sSubPr>
+                      <m:ctrlPr>
+                        <w:rPr>
+                          <w:rFonts w:ascii="Cambria Math" w:hAnsi="Cambria Math"/>
+                          <w:i/>
+                        </w:rPr>
+                      </m:ctrlPr>
+                    </m:sSubPr>
+                    <m:e>
+                      <m:r>
+                        <w:rPr>
+                          <w:rFonts w:ascii="Cambria Math" w:hAnsi="Cambria Math"/>
+                        </w:rPr>
+                        <m:t>ω</m:t>
+                      </m:r>
+                    </m:e>
+                    <m:sub>
+                      <m:r>
+                        <w:rPr>
+                          <w:rFonts w:ascii="Cambria Math" w:hAnsi="Cambria Math"/>
+                        </w:rPr>
+                        <m:t>3</m:t>
+                      </m:r>
+                    </m:sub>
+                  </m:sSub>
+                  <m:sSub>
+                    <m:sSubPr>
+                      <m:ctrlPr>
+                        <w:rPr>
+                          <w:rFonts w:ascii="Cambria Math" w:hAnsi="Cambria Math"/>
+                          <w:i/>
+                        </w:rPr>
+                      </m:ctrlPr>
+                    </m:sSubPr>
+                    <m:e>
+                      <m:r>
+                        <w:rPr>
+                          <w:rFonts w:ascii="Cambria Math" w:hAnsi="Cambria Math"/>
+                        </w:rPr>
+                        <m:t>ω</m:t>
+                      </m:r>
+                    </m:e>
+                    <m:sub>
+                      <m:r>
+                        <w:rPr>
+                          <w:rFonts w:ascii="Cambria Math" w:hAnsi="Cambria Math"/>
+                        </w:rPr>
+                        <m:t>1</m:t>
+                      </m:r>
+                    </m:sub>
+                  </m:sSub>
+                </m:e>
+                <m:e>
+                  <m:sSub>
+                    <m:sSubPr>
+                      <m:ctrlPr>
+                        <w:rPr>
+                          <w:rFonts w:ascii="Cambria Math" w:hAnsi="Cambria Math"/>
+                          <w:i/>
+                        </w:rPr>
+                      </m:ctrlPr>
+                    </m:sSubPr>
+                    <m:e>
+                      <m:acc>
+                        <m:accPr>
+                          <m:chr m:val="̇"/>
+                          <m:ctrlPr>
+                            <w:rPr>
+                              <w:rFonts w:ascii="Cambria Math" w:hAnsi="Cambria Math"/>
+                              <w:i/>
+                            </w:rPr>
+                          </m:ctrlPr>
+                        </m:accPr>
+                        <m:e>
+                          <m:r>
+                            <w:rPr>
+                              <w:rFonts w:ascii="Cambria Math" w:hAnsi="Cambria Math"/>
+                            </w:rPr>
+                            <m:t>ω</m:t>
+                          </m:r>
+                        </m:e>
+                      </m:acc>
+                    </m:e>
+                    <m:sub>
+                      <m:r>
+                        <w:rPr>
+                          <w:rFonts w:ascii="Cambria Math" w:hAnsi="Cambria Math"/>
+                        </w:rPr>
+                        <m:t>3</m:t>
+                      </m:r>
+                    </m:sub>
+                  </m:sSub>
+                  <m:r>
+                    <w:rPr>
+                      <w:rFonts w:ascii="Cambria Math" w:hAnsi="Cambria Math"/>
+                    </w:rPr>
+                    <m:t>=-</m:t>
+                  </m:r>
+                  <m:f>
+                    <m:fPr>
+                      <m:ctrlPr>
+                        <w:rPr>
+                          <w:rFonts w:ascii="Cambria Math" w:hAnsi="Cambria Math"/>
+                          <w:i/>
+                        </w:rPr>
+                      </m:ctrlPr>
+                    </m:fPr>
+                    <m:num>
+                      <m:sSub>
+                        <m:sSubPr>
+                          <m:ctrlPr>
+                            <w:rPr>
+                              <w:rFonts w:ascii="Cambria Math" w:hAnsi="Cambria Math"/>
+                              <w:i/>
+                            </w:rPr>
+                          </m:ctrlPr>
+                        </m:sSubPr>
+                        <m:e>
+                          <m:r>
+                            <w:rPr>
+                              <w:rFonts w:ascii="Cambria Math" w:hAnsi="Cambria Math"/>
+                            </w:rPr>
+                            <m:t>I</m:t>
+                          </m:r>
+                        </m:e>
+                        <m:sub>
+                          <m:r>
+                            <w:rPr>
+                              <w:rFonts w:ascii="Cambria Math" w:hAnsi="Cambria Math"/>
+                            </w:rPr>
+                            <m:t>2</m:t>
+                          </m:r>
+                        </m:sub>
+                      </m:sSub>
+                      <m:r>
+                        <w:rPr>
+                          <w:rFonts w:ascii="Cambria Math" w:hAnsi="Cambria Math"/>
+                        </w:rPr>
+                        <m:t>-</m:t>
+                      </m:r>
+                      <m:sSub>
+                        <m:sSubPr>
+                          <m:ctrlPr>
+                            <w:rPr>
+                              <w:rFonts w:ascii="Cambria Math" w:hAnsi="Cambria Math"/>
+                              <w:i/>
+                            </w:rPr>
+                          </m:ctrlPr>
+                        </m:sSubPr>
+                        <m:e>
+                          <m:r>
+                            <w:rPr>
+                              <w:rFonts w:ascii="Cambria Math" w:hAnsi="Cambria Math"/>
+                            </w:rPr>
+                            <m:t>I</m:t>
+                          </m:r>
+                        </m:e>
+                        <m:sub>
+                          <m:r>
+                            <w:rPr>
+                              <w:rFonts w:ascii="Cambria Math" w:hAnsi="Cambria Math"/>
+                            </w:rPr>
+                            <m:t>1</m:t>
+                          </m:r>
+                        </m:sub>
+                      </m:sSub>
+                    </m:num>
+                    <m:den>
+                      <m:sSub>
+                        <m:sSubPr>
+                          <m:ctrlPr>
+                            <w:rPr>
+                              <w:rFonts w:ascii="Cambria Math" w:hAnsi="Cambria Math"/>
+                              <w:i/>
+                            </w:rPr>
+                          </m:ctrlPr>
+                        </m:sSubPr>
+                        <m:e>
+                          <m:r>
+                            <w:rPr>
+                              <w:rFonts w:ascii="Cambria Math" w:hAnsi="Cambria Math"/>
+                            </w:rPr>
+                            <m:t>I</m:t>
+                          </m:r>
+                        </m:e>
+                        <m:sub>
+                          <m:r>
+                            <w:rPr>
+                              <w:rFonts w:ascii="Cambria Math" w:hAnsi="Cambria Math"/>
+                            </w:rPr>
+                            <m:t>3</m:t>
+                          </m:r>
+                        </m:sub>
+                      </m:sSub>
+                    </m:den>
+                  </m:f>
+                  <m:sSub>
+                    <m:sSubPr>
+                      <m:ctrlPr>
+                        <w:rPr>
+                          <w:rFonts w:ascii="Cambria Math" w:hAnsi="Cambria Math"/>
+                          <w:i/>
+                        </w:rPr>
+                      </m:ctrlPr>
+                    </m:sSubPr>
+                    <m:e>
+                      <m:r>
+                        <w:rPr>
+                          <w:rFonts w:ascii="Cambria Math" w:hAnsi="Cambria Math"/>
+                        </w:rPr>
+                        <m:t>ω</m:t>
+                      </m:r>
+                    </m:e>
+                    <m:sub>
+                      <m:r>
+                        <w:rPr>
+                          <w:rFonts w:ascii="Cambria Math" w:hAnsi="Cambria Math"/>
+                        </w:rPr>
+                        <m:t>1</m:t>
+                      </m:r>
+                    </m:sub>
+                  </m:sSub>
+                  <m:sSub>
+                    <m:sSubPr>
+                      <m:ctrlPr>
+                        <w:rPr>
+                          <w:rFonts w:ascii="Cambria Math" w:hAnsi="Cambria Math"/>
+                          <w:i/>
+                        </w:rPr>
+                      </m:ctrlPr>
+                    </m:sSubPr>
+                    <m:e>
+                      <m:r>
+                        <w:rPr>
+                          <w:rFonts w:ascii="Cambria Math" w:hAnsi="Cambria Math"/>
+                        </w:rPr>
+                        <m:t>ω</m:t>
+                      </m:r>
+                    </m:e>
+                    <m:sub>
+                      <m:r>
+                        <w:rPr>
+                          <w:rFonts w:ascii="Cambria Math" w:hAnsi="Cambria Math"/>
+                        </w:rPr>
+                        <m:t>2</m:t>
+                      </m:r>
+                    </m:sub>
+                  </m:sSub>
+                </m:e>
+              </m:eqArr>
+            </m:e>
+          </m:d>
+          <m:eqArr>
+            <m:eqArrPr>
+              <m:ctrlPr>
+                <w:rPr>
+                  <w:rFonts w:ascii="Cambria Math" w:hAnsi="Cambria Math"/>
+                  <w:i/>
+                </w:rPr>
+              </m:ctrlPr>
+            </m:eqArrPr>
+            <m:e>
+              <m:r>
+                <w:rPr>
+                  <w:rFonts w:ascii="Cambria Math" w:hAnsi="Cambria Math"/>
+                </w:rPr>
+                <m:t>=-</m:t>
+              </m:r>
+              <m:f>
+                <m:fPr>
+                  <m:ctrlPr>
+                    <w:rPr>
+                      <w:rFonts w:ascii="Cambria Math" w:hAnsi="Cambria Math"/>
+                      <w:i/>
+                    </w:rPr>
+                  </m:ctrlPr>
+                </m:fPr>
+                <m:num>
+                  <m:sSub>
+                    <m:sSubPr>
+                      <m:ctrlPr>
+                        <w:rPr>
+                          <w:rFonts w:ascii="Cambria Math" w:hAnsi="Cambria Math"/>
+                          <w:i/>
+                        </w:rPr>
+                      </m:ctrlPr>
+                    </m:sSubPr>
+                    <m:e>
+                      <m:r>
+                        <w:rPr>
+                          <w:rFonts w:ascii="Cambria Math" w:hAnsi="Cambria Math"/>
+                        </w:rPr>
+                        <m:t>I</m:t>
+                      </m:r>
+                    </m:e>
+                    <m:sub>
+                      <m:r>
+                        <w:rPr>
+                          <w:rFonts w:ascii="Cambria Math" w:hAnsi="Cambria Math"/>
+                        </w:rPr>
+                        <m:t>3</m:t>
+                      </m:r>
+                    </m:sub>
+                  </m:sSub>
+                  <m:r>
+                    <w:rPr>
+                      <w:rFonts w:ascii="Cambria Math" w:hAnsi="Cambria Math"/>
+                    </w:rPr>
+                    <m:t>-</m:t>
+                  </m:r>
+                  <m:sSub>
+                    <m:sSubPr>
+                      <m:ctrlPr>
+                        <w:rPr>
+                          <w:rFonts w:ascii="Cambria Math" w:hAnsi="Cambria Math"/>
+                          <w:i/>
+                        </w:rPr>
+                      </m:ctrlPr>
+                    </m:sSubPr>
+                    <m:e>
+                      <m:r>
+                        <w:rPr>
+                          <w:rFonts w:ascii="Cambria Math" w:hAnsi="Cambria Math"/>
+                        </w:rPr>
+                        <m:t>I</m:t>
+                      </m:r>
+                    </m:e>
+                    <m:sub>
+                      <m:r>
+                        <w:rPr>
+                          <w:rFonts w:ascii="Cambria Math" w:hAnsi="Cambria Math"/>
+                        </w:rPr>
+                        <m:t>2</m:t>
+                      </m:r>
+                    </m:sub>
+                  </m:sSub>
+                </m:num>
+                <m:den>
+                  <m:sSub>
+                    <m:sSubPr>
+                      <m:ctrlPr>
+                        <w:rPr>
+                          <w:rFonts w:ascii="Cambria Math" w:hAnsi="Cambria Math"/>
+                          <w:i/>
+                        </w:rPr>
+                      </m:ctrlPr>
+                    </m:sSubPr>
+                    <m:e>
+                      <m:r>
+                        <w:rPr>
+                          <w:rFonts w:ascii="Cambria Math" w:hAnsi="Cambria Math"/>
+                        </w:rPr>
+                        <m:t>I</m:t>
+                      </m:r>
+                    </m:e>
+                    <m:sub>
+                      <m:r>
+                        <w:rPr>
+                          <w:rFonts w:ascii="Cambria Math" w:hAnsi="Cambria Math"/>
+                        </w:rPr>
+                        <m:t>1</m:t>
+                      </m:r>
+                    </m:sub>
+                  </m:sSub>
+                </m:den>
+              </m:f>
+              <m:r>
+                <w:rPr>
+                  <w:rFonts w:ascii="Cambria Math" w:hAnsi="Cambria Math"/>
+                </w:rPr>
+                <m:t>0</m:t>
+              </m:r>
+              <m:sSub>
+                <m:sSubPr>
+                  <m:ctrlPr>
+                    <w:rPr>
+                      <w:rFonts w:ascii="Cambria Math" w:hAnsi="Cambria Math"/>
+                      <w:i/>
+                    </w:rPr>
+                  </m:ctrlPr>
+                </m:sSubPr>
+                <m:e>
+                  <m:r>
+                    <w:rPr>
+                      <w:rFonts w:ascii="Cambria Math" w:hAnsi="Cambria Math"/>
+                    </w:rPr>
+                    <m:t>ω</m:t>
+                  </m:r>
+                </m:e>
+                <m:sub>
+                  <m:r>
+                    <w:rPr>
+                      <w:rFonts w:ascii="Cambria Math" w:hAnsi="Cambria Math"/>
+                    </w:rPr>
+                    <m:t>2</m:t>
+                  </m:r>
+                </m:sub>
+              </m:sSub>
+              <m:r>
+                <w:rPr>
+                  <w:rFonts w:ascii="Cambria Math" w:hAnsi="Cambria Math"/>
+                </w:rPr>
+                <m:t>=0</m:t>
+              </m:r>
+            </m:e>
+            <m:e>
+              <m:r>
+                <w:rPr>
+                  <w:rFonts w:ascii="Cambria Math" w:hAnsi="Cambria Math"/>
+                </w:rPr>
+                <m:t>=-</m:t>
+              </m:r>
+              <m:f>
+                <m:fPr>
+                  <m:ctrlPr>
+                    <w:rPr>
+                      <w:rFonts w:ascii="Cambria Math" w:hAnsi="Cambria Math"/>
+                      <w:i/>
+                    </w:rPr>
+                  </m:ctrlPr>
+                </m:fPr>
+                <m:num>
+                  <m:sSub>
+                    <m:sSubPr>
+                      <m:ctrlPr>
+                        <w:rPr>
+                          <w:rFonts w:ascii="Cambria Math" w:hAnsi="Cambria Math"/>
+                          <w:i/>
+                        </w:rPr>
+                      </m:ctrlPr>
+                    </m:sSubPr>
+                    <m:e>
+                      <m:r>
+                        <w:rPr>
+                          <w:rFonts w:ascii="Cambria Math" w:hAnsi="Cambria Math"/>
+                        </w:rPr>
+                        <m:t>I</m:t>
+                      </m:r>
+                    </m:e>
+                    <m:sub>
+                      <m:r>
+                        <w:rPr>
+                          <w:rFonts w:ascii="Cambria Math" w:hAnsi="Cambria Math"/>
+                        </w:rPr>
+                        <m:t>1</m:t>
+                      </m:r>
+                    </m:sub>
+                  </m:sSub>
+                  <m:r>
+                    <w:rPr>
+                      <w:rFonts w:ascii="Cambria Math" w:hAnsi="Cambria Math"/>
+                    </w:rPr>
+                    <m:t>-</m:t>
+                  </m:r>
+                  <m:sSub>
+                    <m:sSubPr>
+                      <m:ctrlPr>
+                        <w:rPr>
+                          <w:rFonts w:ascii="Cambria Math" w:hAnsi="Cambria Math"/>
+                          <w:i/>
+                        </w:rPr>
+                      </m:ctrlPr>
+                    </m:sSubPr>
+                    <m:e>
+                      <m:r>
+                        <w:rPr>
+                          <w:rFonts w:ascii="Cambria Math" w:hAnsi="Cambria Math"/>
+                        </w:rPr>
+                        <m:t>I</m:t>
+                      </m:r>
+                    </m:e>
+                    <m:sub>
+                      <m:r>
+                        <w:rPr>
+                          <w:rFonts w:ascii="Cambria Math" w:hAnsi="Cambria Math"/>
+                        </w:rPr>
+                        <m:t>3</m:t>
+                      </m:r>
+                    </m:sub>
+                  </m:sSub>
+                </m:num>
+                <m:den>
+                  <m:sSub>
+                    <m:sSubPr>
+                      <m:ctrlPr>
+                        <w:rPr>
+                          <w:rFonts w:ascii="Cambria Math" w:hAnsi="Cambria Math"/>
+                          <w:i/>
+                        </w:rPr>
+                      </m:ctrlPr>
+                    </m:sSubPr>
+                    <m:e>
+                      <m:r>
+                        <w:rPr>
+                          <w:rFonts w:ascii="Cambria Math" w:hAnsi="Cambria Math"/>
+                        </w:rPr>
+                        <m:t>I</m:t>
+                      </m:r>
+                    </m:e>
+                    <m:sub>
+                      <m:r>
+                        <w:rPr>
+                          <w:rFonts w:ascii="Cambria Math" w:hAnsi="Cambria Math"/>
+                        </w:rPr>
+                        <m:t>2</m:t>
+                      </m:r>
+                    </m:sub>
+                  </m:sSub>
+                </m:den>
+              </m:f>
+              <m:r>
+                <w:rPr>
+                  <w:rFonts w:ascii="Cambria Math" w:hAnsi="Cambria Math"/>
+                </w:rPr>
+                <m:t>0=0</m:t>
+              </m:r>
+            </m:e>
+            <m:e>
+              <m:r>
+                <w:rPr>
+                  <w:rFonts w:ascii="Cambria Math" w:hAnsi="Cambria Math"/>
+                </w:rPr>
+                <m:t>=-</m:t>
+              </m:r>
+              <m:f>
+                <m:fPr>
+                  <m:ctrlPr>
+                    <w:rPr>
+                      <w:rFonts w:ascii="Cambria Math" w:hAnsi="Cambria Math"/>
+                      <w:i/>
+                    </w:rPr>
+                  </m:ctrlPr>
+                </m:fPr>
+                <m:num>
+                  <m:sSub>
+                    <m:sSubPr>
+                      <m:ctrlPr>
+                        <w:rPr>
+                          <w:rFonts w:ascii="Cambria Math" w:hAnsi="Cambria Math"/>
+                          <w:i/>
+                        </w:rPr>
+                      </m:ctrlPr>
+                    </m:sSubPr>
+                    <m:e>
+                      <m:r>
+                        <w:rPr>
+                          <w:rFonts w:ascii="Cambria Math" w:hAnsi="Cambria Math"/>
+                        </w:rPr>
+                        <m:t>I</m:t>
+                      </m:r>
+                    </m:e>
+                    <m:sub>
+                      <m:r>
+                        <w:rPr>
+                          <w:rFonts w:ascii="Cambria Math" w:hAnsi="Cambria Math"/>
+                        </w:rPr>
+                        <m:t>2</m:t>
+                      </m:r>
+                    </m:sub>
+                  </m:sSub>
+                  <m:r>
+                    <w:rPr>
+                      <w:rFonts w:ascii="Cambria Math" w:hAnsi="Cambria Math"/>
+                    </w:rPr>
+                    <m:t>-</m:t>
+                  </m:r>
+                  <m:sSub>
+                    <m:sSubPr>
+                      <m:ctrlPr>
+                        <w:rPr>
+                          <w:rFonts w:ascii="Cambria Math" w:hAnsi="Cambria Math"/>
+                          <w:i/>
+                        </w:rPr>
+                      </m:ctrlPr>
+                    </m:sSubPr>
+                    <m:e>
+                      <m:r>
+                        <w:rPr>
+                          <w:rFonts w:ascii="Cambria Math" w:hAnsi="Cambria Math"/>
+                        </w:rPr>
+                        <m:t>I</m:t>
+                      </m:r>
+                    </m:e>
+                    <m:sub>
+                      <m:r>
+                        <w:rPr>
+                          <w:rFonts w:ascii="Cambria Math" w:hAnsi="Cambria Math"/>
+                        </w:rPr>
+                        <m:t>1</m:t>
+                      </m:r>
+                    </m:sub>
+                  </m:sSub>
+                </m:num>
+                <m:den>
+                  <m:sSub>
+                    <m:sSubPr>
+                      <m:ctrlPr>
+                        <w:rPr>
+                          <w:rFonts w:ascii="Cambria Math" w:hAnsi="Cambria Math"/>
+                          <w:i/>
+                        </w:rPr>
+                      </m:ctrlPr>
+                    </m:sSubPr>
+                    <m:e>
+                      <m:r>
+                        <w:rPr>
+                          <w:rFonts w:ascii="Cambria Math" w:hAnsi="Cambria Math"/>
+                        </w:rPr>
+                        <m:t>I</m:t>
+                      </m:r>
+                    </m:e>
+                    <m:sub>
+                      <m:r>
+                        <w:rPr>
+                          <w:rFonts w:ascii="Cambria Math" w:hAnsi="Cambria Math"/>
+                        </w:rPr>
+                        <m:t>3</m:t>
+                      </m:r>
+                    </m:sub>
+                  </m:sSub>
+                </m:den>
+              </m:f>
+              <m:sSub>
+                <m:sSubPr>
+                  <m:ctrlPr>
+                    <w:rPr>
+                      <w:rFonts w:ascii="Cambria Math" w:hAnsi="Cambria Math"/>
+                      <w:i/>
+                    </w:rPr>
+                  </m:ctrlPr>
+                </m:sSubPr>
+                <m:e>
+                  <m:r>
+                    <w:rPr>
+                      <w:rFonts w:ascii="Cambria Math" w:hAnsi="Cambria Math"/>
+                    </w:rPr>
+                    <m:t>ω</m:t>
+                  </m:r>
+                </m:e>
+                <m:sub>
+                  <m:r>
+                    <w:rPr>
+                      <w:rFonts w:ascii="Cambria Math" w:hAnsi="Cambria Math"/>
+                    </w:rPr>
+                    <m:t>2</m:t>
+                  </m:r>
+                </m:sub>
+              </m:sSub>
+              <m:r>
+                <w:rPr>
+                  <w:rFonts w:ascii="Cambria Math" w:hAnsi="Cambria Math"/>
+                </w:rPr>
+                <m:t>0=0</m:t>
+              </m:r>
+            </m:e>
+          </m:eqArr>
+        </m:oMath>
+      </m:oMathPara>
+    </w:p>
+    <w:p>
+      <w:r>
+        <w:t xml:space="preserve">Solution </w:t>
+      </w:r>
+      <w:r>
+        <w:t>3</w:t>
+      </w:r>
+      <w:r>
+        <w:t xml:space="preserve">: </w:t>
+      </w:r>
+      <m:oMath>
+        <m:sSub>
+          <m:sSubPr>
+            <m:ctrlPr>
+              <w:rPr>
+                <w:rFonts w:ascii="Cambria Math" w:hAnsi="Cambria Math"/>
+                <w:i/>
+              </w:rPr>
+            </m:ctrlPr>
+          </m:sSubPr>
+          <m:e>
+            <m:r>
+              <w:rPr>
+                <w:rFonts w:ascii="Cambria Math" w:hAnsi="Cambria Math"/>
+              </w:rPr>
+              <m:t>ω</m:t>
+            </m:r>
+          </m:e>
+          <m:sub>
+            <m:r>
+              <w:rPr>
+                <w:rFonts w:ascii="Cambria Math" w:hAnsi="Cambria Math"/>
+              </w:rPr>
+              <m:t>1</m:t>
+            </m:r>
+          </m:sub>
+        </m:sSub>
+        <m:d>
+          <m:dPr>
+            <m:ctrlPr>
+              <w:rPr>
+                <w:rFonts w:ascii="Cambria Math" w:hAnsi="Cambria Math"/>
+                <w:i/>
+              </w:rPr>
+            </m:ctrlPr>
+          </m:dPr>
+          <m:e>
+            <m:r>
+              <w:rPr>
+                <w:rFonts w:ascii="Cambria Math" w:hAnsi="Cambria Math"/>
+              </w:rPr>
+              <m:t>t</m:t>
+            </m:r>
+          </m:e>
+        </m:d>
+        <m:r>
+          <w:rPr>
+            <w:rFonts w:ascii="Cambria Math" w:hAnsi="Cambria Math"/>
+          </w:rPr>
+          <m:t>=</m:t>
+        </m:r>
+        <m:sSub>
+          <m:sSubPr>
+            <m:ctrlPr>
+              <w:rPr>
+                <w:rFonts w:ascii="Cambria Math" w:hAnsi="Cambria Math"/>
+                <w:i/>
+              </w:rPr>
+            </m:ctrlPr>
+          </m:sSubPr>
+          <m:e>
+            <m:r>
+              <w:rPr>
+                <w:rFonts w:ascii="Cambria Math" w:hAnsi="Cambria Math"/>
+              </w:rPr>
+              <m:t>ω</m:t>
+            </m:r>
+          </m:e>
+          <m:sub>
+            <m:r>
+              <w:rPr>
+                <w:rFonts w:ascii="Cambria Math" w:hAnsi="Cambria Math"/>
+              </w:rPr>
+              <m:t>2</m:t>
+            </m:r>
+          </m:sub>
+        </m:sSub>
+        <m:d>
+          <m:dPr>
+            <m:ctrlPr>
+              <w:rPr>
+                <w:rFonts w:ascii="Cambria Math" w:hAnsi="Cambria Math"/>
+                <w:i/>
+              </w:rPr>
+            </m:ctrlPr>
+          </m:dPr>
+          <m:e>
+            <m:r>
+              <w:rPr>
+                <w:rFonts w:ascii="Cambria Math" w:hAnsi="Cambria Math"/>
+              </w:rPr>
+              <m:t>t</m:t>
+            </m:r>
+          </m:e>
+        </m:d>
+        <m:r>
+          <w:rPr>
+            <w:rFonts w:ascii="Cambria Math" w:hAnsi="Cambria Math"/>
+          </w:rPr>
+          <m:t xml:space="preserve">=0,  </m:t>
+        </m:r>
+        <m:sSub>
+          <m:sSubPr>
+            <m:ctrlPr>
+              <w:rPr>
+                <w:rFonts w:ascii="Cambria Math" w:hAnsi="Cambria Math"/>
+                <w:i/>
+              </w:rPr>
+            </m:ctrlPr>
+          </m:sSubPr>
+          <m:e>
+            <m:r>
+              <w:rPr>
+                <w:rFonts w:ascii="Cambria Math" w:hAnsi="Cambria Math"/>
+              </w:rPr>
+              <m:t>ω</m:t>
+            </m:r>
+          </m:e>
+          <m:sub>
+            <m:r>
+              <w:rPr>
+                <w:rFonts w:ascii="Cambria Math" w:hAnsi="Cambria Math"/>
+              </w:rPr>
+              <m:t>3</m:t>
+            </m:r>
+          </m:sub>
+        </m:sSub>
+        <m:d>
+          <m:dPr>
+            <m:ctrlPr>
+              <w:rPr>
+                <w:rFonts w:ascii="Cambria Math" w:hAnsi="Cambria Math"/>
+                <w:i/>
+              </w:rPr>
+            </m:ctrlPr>
+          </m:dPr>
+          <m:e>
+            <m:r>
+              <w:rPr>
+                <w:rFonts w:ascii="Cambria Math" w:hAnsi="Cambria Math"/>
+              </w:rPr>
+              <m:t>t</m:t>
+            </m:r>
+          </m:e>
+        </m:d>
+        <m:r>
+          <w:rPr>
+            <w:rFonts w:ascii="Cambria Math" w:hAnsi="Cambria Math"/>
+          </w:rPr>
+          <m:t>=</m:t>
+        </m:r>
+        <m:sSub>
+          <m:sSubPr>
+            <m:ctrlPr>
+              <w:rPr>
+                <w:rFonts w:ascii="Cambria Math" w:hAnsi="Cambria Math"/>
+                <w:i/>
+              </w:rPr>
+            </m:ctrlPr>
+          </m:sSubPr>
+          <m:e>
+            <m:r>
+              <w:rPr>
+                <w:rFonts w:ascii="Cambria Math" w:hAnsi="Cambria Math"/>
+              </w:rPr>
+              <m:t>ω</m:t>
+            </m:r>
+          </m:e>
+          <m:sub>
+            <m:sSub>
+              <m:sSubPr>
+                <m:ctrlPr>
+                  <w:rPr>
+                    <w:rFonts w:ascii="Cambria Math" w:hAnsi="Cambria Math"/>
+                    <w:i/>
+                  </w:rPr>
+                </m:ctrlPr>
+              </m:sSubPr>
+              <m:e>
+                <m:r>
+                  <w:rPr>
+                    <w:rFonts w:ascii="Cambria Math" w:hAnsi="Cambria Math"/>
+                  </w:rPr>
+                  <m:t>3</m:t>
+                </m:r>
+              </m:e>
+              <m:sub>
+                <m:r>
+                  <w:rPr>
+                    <w:rFonts w:ascii="Cambria Math" w:hAnsi="Cambria Math"/>
+                  </w:rPr>
+                  <m:t>o</m:t>
+                </m:r>
+              </m:sub>
+            </m:sSub>
+          </m:sub>
+        </m:sSub>
+        <m:r>
+          <w:rPr>
+            <w:rFonts w:ascii="Cambria Math" w:hAnsi="Cambria Math"/>
+          </w:rPr>
+          <m:t>(≠0)</m:t>
+        </m:r>
+      </m:oMath>
+    </w:p>
+    <w:p>
+      <w:pPr>
+        <w:rPr>
+          <w:rFonts w:eastAsiaTheme="minorEastAsia"/>
+        </w:rPr>
+      </w:pPr>
+      <m:oMathPara>
+        <m:oMath>
+          <m:d>
+            <m:dPr>
+              <m:begChr m:val="{"/>
+              <m:endChr m:val=""/>
+              <m:ctrlPr>
+                <w:rPr>
+                  <w:rFonts w:ascii="Cambria Math" w:hAnsi="Cambria Math"/>
+                  <w:i/>
+                </w:rPr>
+              </m:ctrlPr>
+            </m:dPr>
+            <m:e>
+              <m:eqArr>
+                <m:eqArrPr>
+                  <m:ctrlPr>
+                    <w:rPr>
+                      <w:rFonts w:ascii="Cambria Math" w:hAnsi="Cambria Math"/>
+                      <w:i/>
+                    </w:rPr>
+                  </m:ctrlPr>
+                </m:eqArrPr>
+                <m:e>
+                  <m:sSub>
+                    <m:sSubPr>
+                      <m:ctrlPr>
+                        <w:rPr>
+                          <w:rFonts w:ascii="Cambria Math" w:hAnsi="Cambria Math"/>
+                          <w:i/>
+                        </w:rPr>
+                      </m:ctrlPr>
+                    </m:sSubPr>
+                    <m:e>
+                      <m:acc>
+                        <m:accPr>
+                          <m:chr m:val="̇"/>
+                          <m:ctrlPr>
+                            <w:rPr>
+                              <w:rFonts w:ascii="Cambria Math" w:hAnsi="Cambria Math"/>
+                              <w:i/>
+                            </w:rPr>
+                          </m:ctrlPr>
+                        </m:accPr>
+                        <m:e>
+                          <m:r>
+                            <w:rPr>
+                              <w:rFonts w:ascii="Cambria Math" w:hAnsi="Cambria Math"/>
+                            </w:rPr>
+                            <m:t>ω</m:t>
+                          </m:r>
+                        </m:e>
+                      </m:acc>
+                    </m:e>
+                    <m:sub>
+                      <m:r>
+                        <w:rPr>
+                          <w:rFonts w:ascii="Cambria Math" w:hAnsi="Cambria Math"/>
+                        </w:rPr>
+                        <m:t>1</m:t>
+                      </m:r>
+                    </m:sub>
+                  </m:sSub>
+                  <m:r>
+                    <w:rPr>
+                      <w:rFonts w:ascii="Cambria Math" w:hAnsi="Cambria Math"/>
+                    </w:rPr>
+                    <m:t>=-</m:t>
+                  </m:r>
+                  <m:f>
+                    <m:fPr>
+                      <m:ctrlPr>
+                        <w:rPr>
+                          <w:rFonts w:ascii="Cambria Math" w:hAnsi="Cambria Math"/>
+                          <w:i/>
+                        </w:rPr>
+                      </m:ctrlPr>
+                    </m:fPr>
+                    <m:num>
+                      <m:sSub>
+                        <m:sSubPr>
+                          <m:ctrlPr>
+                            <w:rPr>
+                              <w:rFonts w:ascii="Cambria Math" w:hAnsi="Cambria Math"/>
+                              <w:i/>
+                            </w:rPr>
+                          </m:ctrlPr>
+                        </m:sSubPr>
+                        <m:e>
+                          <m:r>
+                            <w:rPr>
+                              <w:rFonts w:ascii="Cambria Math" w:hAnsi="Cambria Math"/>
+                            </w:rPr>
+                            <m:t>I</m:t>
+                          </m:r>
+                        </m:e>
+                        <m:sub>
+                          <m:r>
+                            <w:rPr>
+                              <w:rFonts w:ascii="Cambria Math" w:hAnsi="Cambria Math"/>
+                            </w:rPr>
+                            <m:t>3</m:t>
+                          </m:r>
+                        </m:sub>
+                      </m:sSub>
+                      <m:r>
+                        <w:rPr>
+                          <w:rFonts w:ascii="Cambria Math" w:hAnsi="Cambria Math"/>
+                        </w:rPr>
+                        <m:t>-</m:t>
+                      </m:r>
+                      <m:sSub>
+                        <m:sSubPr>
+                          <m:ctrlPr>
+                            <w:rPr>
+                              <w:rFonts w:ascii="Cambria Math" w:hAnsi="Cambria Math"/>
+                              <w:i/>
+                            </w:rPr>
+                          </m:ctrlPr>
+                        </m:sSubPr>
+                        <m:e>
+                          <m:r>
+                            <w:rPr>
+                              <w:rFonts w:ascii="Cambria Math" w:hAnsi="Cambria Math"/>
+                            </w:rPr>
+                            <m:t>I</m:t>
+                          </m:r>
+                        </m:e>
+                        <m:sub>
+                          <m:r>
+                            <w:rPr>
+                              <w:rFonts w:ascii="Cambria Math" w:hAnsi="Cambria Math"/>
+                            </w:rPr>
+                            <m:t>2</m:t>
+                          </m:r>
+                        </m:sub>
+                      </m:sSub>
+                    </m:num>
+                    <m:den>
+                      <m:sSub>
+                        <m:sSubPr>
+                          <m:ctrlPr>
+                            <w:rPr>
+                              <w:rFonts w:ascii="Cambria Math" w:hAnsi="Cambria Math"/>
+                              <w:i/>
+                            </w:rPr>
+                          </m:ctrlPr>
+                        </m:sSubPr>
+                        <m:e>
+                          <m:r>
+                            <w:rPr>
+                              <w:rFonts w:ascii="Cambria Math" w:hAnsi="Cambria Math"/>
+                            </w:rPr>
+                            <m:t>I</m:t>
+                          </m:r>
+                        </m:e>
+                        <m:sub>
+                          <m:r>
+                            <w:rPr>
+                              <w:rFonts w:ascii="Cambria Math" w:hAnsi="Cambria Math"/>
+                            </w:rPr>
+                            <m:t>1</m:t>
+                          </m:r>
+                        </m:sub>
+                      </m:sSub>
+                    </m:den>
+                  </m:f>
+                  <m:sSub>
+                    <m:sSubPr>
+                      <m:ctrlPr>
+                        <w:rPr>
+                          <w:rFonts w:ascii="Cambria Math" w:hAnsi="Cambria Math"/>
+                          <w:i/>
+                        </w:rPr>
+                      </m:ctrlPr>
+                    </m:sSubPr>
+                    <m:e>
+                      <m:r>
+                        <w:rPr>
+                          <w:rFonts w:ascii="Cambria Math" w:hAnsi="Cambria Math"/>
+                        </w:rPr>
+                        <m:t>ω</m:t>
+                      </m:r>
+                    </m:e>
+                    <m:sub>
+                      <m:r>
+                        <w:rPr>
+                          <w:rFonts w:ascii="Cambria Math" w:hAnsi="Cambria Math"/>
+                        </w:rPr>
+                        <m:t>2</m:t>
+                      </m:r>
+                    </m:sub>
+                  </m:sSub>
+                  <m:sSub>
+                    <m:sSubPr>
+                      <m:ctrlPr>
+                        <w:rPr>
+                          <w:rFonts w:ascii="Cambria Math" w:hAnsi="Cambria Math"/>
+                          <w:i/>
+                        </w:rPr>
+                      </m:ctrlPr>
+                    </m:sSubPr>
+                    <m:e>
+                      <m:r>
+                        <w:rPr>
+                          <w:rFonts w:ascii="Cambria Math" w:hAnsi="Cambria Math"/>
+                        </w:rPr>
+                        <m:t>ω</m:t>
+                      </m:r>
+                    </m:e>
+                    <m:sub>
+                      <m:r>
+                        <w:rPr>
+                          <w:rFonts w:ascii="Cambria Math" w:hAnsi="Cambria Math"/>
+                        </w:rPr>
+                        <m:t>3</m:t>
+                      </m:r>
+                    </m:sub>
+                  </m:sSub>
+                </m:e>
+                <m:e>
+                  <m:sSub>
+                    <m:sSubPr>
+                      <m:ctrlPr>
+                        <w:rPr>
+                          <w:rFonts w:ascii="Cambria Math" w:hAnsi="Cambria Math"/>
+                          <w:i/>
+                        </w:rPr>
+                      </m:ctrlPr>
+                    </m:sSubPr>
+                    <m:e>
+                      <m:acc>
+                        <m:accPr>
+                          <m:chr m:val="̇"/>
+                          <m:ctrlPr>
+                            <w:rPr>
+                              <w:rFonts w:ascii="Cambria Math" w:hAnsi="Cambria Math"/>
+                              <w:i/>
+                            </w:rPr>
+                          </m:ctrlPr>
+                        </m:accPr>
+                        <m:e>
+                          <m:r>
+                            <w:rPr>
+                              <w:rFonts w:ascii="Cambria Math" w:hAnsi="Cambria Math"/>
+                            </w:rPr>
+                            <m:t>ω</m:t>
+                          </m:r>
+                        </m:e>
+                      </m:acc>
+                    </m:e>
+                    <m:sub>
+                      <m:r>
+                        <w:rPr>
+                          <w:rFonts w:ascii="Cambria Math" w:hAnsi="Cambria Math"/>
+                        </w:rPr>
+                        <m:t>2</m:t>
+                      </m:r>
+                    </m:sub>
+                  </m:sSub>
+                  <m:r>
+                    <w:rPr>
+                      <w:rFonts w:ascii="Cambria Math" w:hAnsi="Cambria Math"/>
+                    </w:rPr>
+                    <m:t>=-</m:t>
+                  </m:r>
+                  <m:f>
+                    <m:fPr>
+                      <m:ctrlPr>
+                        <w:rPr>
+                          <w:rFonts w:ascii="Cambria Math" w:hAnsi="Cambria Math"/>
+                          <w:i/>
+                        </w:rPr>
+                      </m:ctrlPr>
+                    </m:fPr>
+                    <m:num>
+                      <m:sSub>
+                        <m:sSubPr>
+                          <m:ctrlPr>
+                            <w:rPr>
+                              <w:rFonts w:ascii="Cambria Math" w:hAnsi="Cambria Math"/>
+                              <w:i/>
+                            </w:rPr>
+                          </m:ctrlPr>
+                        </m:sSubPr>
+                        <m:e>
+                          <m:r>
+                            <w:rPr>
+                              <w:rFonts w:ascii="Cambria Math" w:hAnsi="Cambria Math"/>
+                            </w:rPr>
+                            <m:t>I</m:t>
+                          </m:r>
+                        </m:e>
+                        <m:sub>
+                          <m:r>
+                            <w:rPr>
+                              <w:rFonts w:ascii="Cambria Math" w:hAnsi="Cambria Math"/>
+                            </w:rPr>
+                            <m:t>1</m:t>
+                          </m:r>
+                        </m:sub>
+                      </m:sSub>
+                      <m:r>
+                        <w:rPr>
+                          <w:rFonts w:ascii="Cambria Math" w:hAnsi="Cambria Math"/>
+                        </w:rPr>
+                        <m:t>-</m:t>
+                      </m:r>
+                      <m:sSub>
+                        <m:sSubPr>
+                          <m:ctrlPr>
+                            <w:rPr>
+                              <w:rFonts w:ascii="Cambria Math" w:hAnsi="Cambria Math"/>
+                              <w:i/>
+                            </w:rPr>
+                          </m:ctrlPr>
+                        </m:sSubPr>
+                        <m:e>
+                          <m:r>
+                            <w:rPr>
+                              <w:rFonts w:ascii="Cambria Math" w:hAnsi="Cambria Math"/>
+                            </w:rPr>
+                            <m:t>I</m:t>
+                          </m:r>
+                        </m:e>
+                        <m:sub>
+                          <m:r>
+                            <w:rPr>
+                              <w:rFonts w:ascii="Cambria Math" w:hAnsi="Cambria Math"/>
+                            </w:rPr>
+                            <m:t>3</m:t>
+                          </m:r>
+                        </m:sub>
+                      </m:sSub>
+                    </m:num>
+                    <m:den>
+                      <m:sSub>
+                        <m:sSubPr>
+                          <m:ctrlPr>
+                            <w:rPr>
+                              <w:rFonts w:ascii="Cambria Math" w:hAnsi="Cambria Math"/>
+                              <w:i/>
+                            </w:rPr>
+                          </m:ctrlPr>
+                        </m:sSubPr>
+                        <m:e>
+                          <m:r>
+                            <w:rPr>
+                              <w:rFonts w:ascii="Cambria Math" w:hAnsi="Cambria Math"/>
+                            </w:rPr>
+                            <m:t>I</m:t>
+                          </m:r>
+                        </m:e>
+                        <m:sub>
+                          <m:r>
+                            <w:rPr>
+                              <w:rFonts w:ascii="Cambria Math" w:hAnsi="Cambria Math"/>
+                            </w:rPr>
+                            <m:t>2</m:t>
+                          </m:r>
+                        </m:sub>
+                      </m:sSub>
+                    </m:den>
+                  </m:f>
+                  <m:sSub>
+                    <m:sSubPr>
+                      <m:ctrlPr>
+                        <w:rPr>
+                          <w:rFonts w:ascii="Cambria Math" w:hAnsi="Cambria Math"/>
+                          <w:i/>
+                        </w:rPr>
+                      </m:ctrlPr>
+                    </m:sSubPr>
+                    <m:e>
+                      <m:r>
+                        <w:rPr>
+                          <w:rFonts w:ascii="Cambria Math" w:hAnsi="Cambria Math"/>
+                        </w:rPr>
+                        <m:t>ω</m:t>
+                      </m:r>
+                    </m:e>
+                    <m:sub>
+                      <m:r>
+                        <w:rPr>
+                          <w:rFonts w:ascii="Cambria Math" w:hAnsi="Cambria Math"/>
+                        </w:rPr>
+                        <m:t>3</m:t>
+                      </m:r>
+                    </m:sub>
+                  </m:sSub>
+                  <m:sSub>
+                    <m:sSubPr>
+                      <m:ctrlPr>
+                        <w:rPr>
+                          <w:rFonts w:ascii="Cambria Math" w:hAnsi="Cambria Math"/>
+                          <w:i/>
+                        </w:rPr>
+                      </m:ctrlPr>
+                    </m:sSubPr>
+                    <m:e>
+                      <m:r>
+                        <w:rPr>
+                          <w:rFonts w:ascii="Cambria Math" w:hAnsi="Cambria Math"/>
+                        </w:rPr>
+                        <m:t>ω</m:t>
+                      </m:r>
+                    </m:e>
+                    <m:sub>
+                      <m:r>
+                        <w:rPr>
+                          <w:rFonts w:ascii="Cambria Math" w:hAnsi="Cambria Math"/>
+                        </w:rPr>
+                        <m:t>1</m:t>
+                      </m:r>
+                    </m:sub>
+                  </m:sSub>
+                </m:e>
+                <m:e>
+                  <m:sSub>
+                    <m:sSubPr>
+                      <m:ctrlPr>
+                        <w:rPr>
+                          <w:rFonts w:ascii="Cambria Math" w:hAnsi="Cambria Math"/>
+                          <w:i/>
+                        </w:rPr>
+                      </m:ctrlPr>
+                    </m:sSubPr>
+                    <m:e>
+                      <m:acc>
+                        <m:accPr>
+                          <m:chr m:val="̇"/>
+                          <m:ctrlPr>
+                            <w:rPr>
+                              <w:rFonts w:ascii="Cambria Math" w:hAnsi="Cambria Math"/>
+                              <w:i/>
+                            </w:rPr>
+                          </m:ctrlPr>
+                        </m:accPr>
+                        <m:e>
+                          <m:r>
+                            <w:rPr>
+                              <w:rFonts w:ascii="Cambria Math" w:hAnsi="Cambria Math"/>
+                            </w:rPr>
+                            <m:t>ω</m:t>
+                          </m:r>
+                        </m:e>
+                      </m:acc>
+                    </m:e>
+                    <m:sub>
+                      <m:r>
+                        <w:rPr>
+                          <w:rFonts w:ascii="Cambria Math" w:hAnsi="Cambria Math"/>
+                        </w:rPr>
+                        <m:t>3</m:t>
+                      </m:r>
+                    </m:sub>
+                  </m:sSub>
+                  <m:r>
+                    <w:rPr>
+                      <w:rFonts w:ascii="Cambria Math" w:hAnsi="Cambria Math"/>
+                    </w:rPr>
+                    <m:t>=-</m:t>
+                  </m:r>
+                  <m:f>
+                    <m:fPr>
+                      <m:ctrlPr>
+                        <w:rPr>
+                          <w:rFonts w:ascii="Cambria Math" w:hAnsi="Cambria Math"/>
+                          <w:i/>
+                        </w:rPr>
+                      </m:ctrlPr>
+                    </m:fPr>
+                    <m:num>
+                      <m:sSub>
+                        <m:sSubPr>
+                          <m:ctrlPr>
+                            <w:rPr>
+                              <w:rFonts w:ascii="Cambria Math" w:hAnsi="Cambria Math"/>
+                              <w:i/>
+                            </w:rPr>
+                          </m:ctrlPr>
+                        </m:sSubPr>
+                        <m:e>
+                          <m:r>
+                            <w:rPr>
+                              <w:rFonts w:ascii="Cambria Math" w:hAnsi="Cambria Math"/>
+                            </w:rPr>
+                            <m:t>I</m:t>
+                          </m:r>
+                        </m:e>
+                        <m:sub>
+                          <m:r>
+                            <w:rPr>
+                              <w:rFonts w:ascii="Cambria Math" w:hAnsi="Cambria Math"/>
+                            </w:rPr>
+                            <m:t>2</m:t>
+                          </m:r>
+                        </m:sub>
+                      </m:sSub>
+                      <m:r>
+                        <w:rPr>
+                          <w:rFonts w:ascii="Cambria Math" w:hAnsi="Cambria Math"/>
+                        </w:rPr>
+                        <m:t>-</m:t>
+                      </m:r>
+                      <m:sSub>
+                        <m:sSubPr>
+                          <m:ctrlPr>
+                            <w:rPr>
+                              <w:rFonts w:ascii="Cambria Math" w:hAnsi="Cambria Math"/>
+                              <w:i/>
+                            </w:rPr>
+                          </m:ctrlPr>
+                        </m:sSubPr>
+                        <m:e>
+                          <m:r>
+                            <w:rPr>
+                              <w:rFonts w:ascii="Cambria Math" w:hAnsi="Cambria Math"/>
+                            </w:rPr>
+                            <m:t>I</m:t>
+                          </m:r>
+                        </m:e>
+                        <m:sub>
+                          <m:r>
+                            <w:rPr>
+                              <w:rFonts w:ascii="Cambria Math" w:hAnsi="Cambria Math"/>
+                            </w:rPr>
+                            <m:t>1</m:t>
+                          </m:r>
+                        </m:sub>
+                      </m:sSub>
+                    </m:num>
+                    <m:den>
+                      <m:sSub>
+                        <m:sSubPr>
+                          <m:ctrlPr>
+                            <w:rPr>
+                              <w:rFonts w:ascii="Cambria Math" w:hAnsi="Cambria Math"/>
+                              <w:i/>
+                            </w:rPr>
+                          </m:ctrlPr>
+                        </m:sSubPr>
+                        <m:e>
+                          <m:r>
+                            <w:rPr>
+                              <w:rFonts w:ascii="Cambria Math" w:hAnsi="Cambria Math"/>
+                            </w:rPr>
+                            <m:t>I</m:t>
+                          </m:r>
+                        </m:e>
+                        <m:sub>
+                          <m:r>
+                            <w:rPr>
+                              <w:rFonts w:ascii="Cambria Math" w:hAnsi="Cambria Math"/>
+                            </w:rPr>
+                            <m:t>3</m:t>
+                          </m:r>
+                        </m:sub>
+                      </m:sSub>
+                    </m:den>
+                  </m:f>
+                  <m:sSub>
+                    <m:sSubPr>
+                      <m:ctrlPr>
+                        <w:rPr>
+                          <w:rFonts w:ascii="Cambria Math" w:hAnsi="Cambria Math"/>
+                          <w:i/>
+                        </w:rPr>
+                      </m:ctrlPr>
+                    </m:sSubPr>
+                    <m:e>
+                      <m:r>
+                        <w:rPr>
+                          <w:rFonts w:ascii="Cambria Math" w:hAnsi="Cambria Math"/>
+                        </w:rPr>
+                        <m:t>ω</m:t>
+                      </m:r>
+                    </m:e>
+                    <m:sub>
+                      <m:r>
+                        <w:rPr>
+                          <w:rFonts w:ascii="Cambria Math" w:hAnsi="Cambria Math"/>
+                        </w:rPr>
+                        <m:t>1</m:t>
+                      </m:r>
+                    </m:sub>
+                  </m:sSub>
+                  <m:sSub>
+                    <m:sSubPr>
+                      <m:ctrlPr>
+                        <w:rPr>
+                          <w:rFonts w:ascii="Cambria Math" w:hAnsi="Cambria Math"/>
+                          <w:i/>
+                        </w:rPr>
+                      </m:ctrlPr>
+                    </m:sSubPr>
+                    <m:e>
+                      <m:r>
+                        <w:rPr>
+                          <w:rFonts w:ascii="Cambria Math" w:hAnsi="Cambria Math"/>
+                        </w:rPr>
+                        <m:t>ω</m:t>
+                      </m:r>
+                    </m:e>
+                    <m:sub>
+                      <m:r>
+                        <w:rPr>
+                          <w:rFonts w:ascii="Cambria Math" w:hAnsi="Cambria Math"/>
+                        </w:rPr>
+                        <m:t>2</m:t>
+                      </m:r>
+                    </m:sub>
+                  </m:sSub>
+                </m:e>
+              </m:eqArr>
+            </m:e>
+          </m:d>
+          <m:eqArr>
+            <m:eqArrPr>
+              <m:ctrlPr>
+                <w:rPr>
+                  <w:rFonts w:ascii="Cambria Math" w:hAnsi="Cambria Math"/>
+                  <w:i/>
+                </w:rPr>
+              </m:ctrlPr>
+            </m:eqArrPr>
+            <m:e>
+              <m:r>
+                <w:rPr>
+                  <w:rFonts w:ascii="Cambria Math" w:hAnsi="Cambria Math"/>
+                </w:rPr>
+                <m:t>=-</m:t>
+              </m:r>
+              <m:f>
+                <m:fPr>
+                  <m:ctrlPr>
+                    <w:rPr>
+                      <w:rFonts w:ascii="Cambria Math" w:hAnsi="Cambria Math"/>
+                      <w:i/>
+                    </w:rPr>
+                  </m:ctrlPr>
+                </m:fPr>
+                <m:num>
+                  <m:sSub>
+                    <m:sSubPr>
+                      <m:ctrlPr>
+                        <w:rPr>
+                          <w:rFonts w:ascii="Cambria Math" w:hAnsi="Cambria Math"/>
+                          <w:i/>
+                        </w:rPr>
+                      </m:ctrlPr>
+                    </m:sSubPr>
+                    <m:e>
+                      <m:r>
+                        <w:rPr>
+                          <w:rFonts w:ascii="Cambria Math" w:hAnsi="Cambria Math"/>
+                        </w:rPr>
+                        <m:t>I</m:t>
+                      </m:r>
+                    </m:e>
+                    <m:sub>
+                      <m:r>
+                        <w:rPr>
+                          <w:rFonts w:ascii="Cambria Math" w:hAnsi="Cambria Math"/>
+                        </w:rPr>
+                        <m:t>3</m:t>
+                      </m:r>
+                    </m:sub>
+                  </m:sSub>
+                  <m:r>
+                    <w:rPr>
+                      <w:rFonts w:ascii="Cambria Math" w:hAnsi="Cambria Math"/>
+                    </w:rPr>
+                    <m:t>-</m:t>
+                  </m:r>
+                  <m:sSub>
+                    <m:sSubPr>
+                      <m:ctrlPr>
+                        <w:rPr>
+                          <w:rFonts w:ascii="Cambria Math" w:hAnsi="Cambria Math"/>
+                          <w:i/>
+                        </w:rPr>
+                      </m:ctrlPr>
+                    </m:sSubPr>
+                    <m:e>
+                      <m:r>
+                        <w:rPr>
+                          <w:rFonts w:ascii="Cambria Math" w:hAnsi="Cambria Math"/>
+                        </w:rPr>
+                        <m:t>I</m:t>
+                      </m:r>
+                    </m:e>
+                    <m:sub>
+                      <m:r>
+                        <w:rPr>
+                          <w:rFonts w:ascii="Cambria Math" w:hAnsi="Cambria Math"/>
+                        </w:rPr>
+                        <m:t>2</m:t>
+                      </m:r>
+                    </m:sub>
+                  </m:sSub>
+                </m:num>
+                <m:den>
+                  <m:sSub>
+                    <m:sSubPr>
+                      <m:ctrlPr>
+                        <w:rPr>
+                          <w:rFonts w:ascii="Cambria Math" w:hAnsi="Cambria Math"/>
+                          <w:i/>
+                        </w:rPr>
+                      </m:ctrlPr>
+                    </m:sSubPr>
+                    <m:e>
+                      <m:r>
+                        <w:rPr>
+                          <w:rFonts w:ascii="Cambria Math" w:hAnsi="Cambria Math"/>
+                        </w:rPr>
+                        <m:t>I</m:t>
+                      </m:r>
+                    </m:e>
+                    <m:sub>
+                      <m:r>
+                        <w:rPr>
+                          <w:rFonts w:ascii="Cambria Math" w:hAnsi="Cambria Math"/>
+                        </w:rPr>
+                        <m:t>1</m:t>
+                      </m:r>
+                    </m:sub>
+                  </m:sSub>
+                </m:den>
+              </m:f>
+              <m:r>
+                <w:rPr>
+                  <w:rFonts w:ascii="Cambria Math" w:hAnsi="Cambria Math"/>
+                </w:rPr>
+                <m:t>0</m:t>
+              </m:r>
+              <m:sSub>
+                <m:sSubPr>
+                  <m:ctrlPr>
+                    <w:rPr>
+                      <w:rFonts w:ascii="Cambria Math" w:hAnsi="Cambria Math"/>
+                      <w:i/>
+                    </w:rPr>
+                  </m:ctrlPr>
+                </m:sSubPr>
+                <m:e>
+                  <m:r>
+                    <w:rPr>
+                      <w:rFonts w:ascii="Cambria Math" w:hAnsi="Cambria Math"/>
+                    </w:rPr>
+                    <m:t>ω</m:t>
+                  </m:r>
+                </m:e>
+                <m:sub>
+                  <m:r>
+                    <w:rPr>
+                      <w:rFonts w:ascii="Cambria Math" w:hAnsi="Cambria Math"/>
+                    </w:rPr>
+                    <m:t>3</m:t>
+                  </m:r>
+                </m:sub>
+              </m:sSub>
+              <m:r>
+                <w:rPr>
+                  <w:rFonts w:ascii="Cambria Math" w:hAnsi="Cambria Math"/>
+                </w:rPr>
+                <m:t>=0</m:t>
+              </m:r>
+            </m:e>
+            <m:e>
+              <m:r>
+                <w:rPr>
+                  <w:rFonts w:ascii="Cambria Math" w:hAnsi="Cambria Math"/>
+                </w:rPr>
+                <m:t>=-</m:t>
+              </m:r>
+              <m:f>
+                <m:fPr>
+                  <m:ctrlPr>
+                    <w:rPr>
+                      <w:rFonts w:ascii="Cambria Math" w:hAnsi="Cambria Math"/>
+                      <w:i/>
+                    </w:rPr>
+                  </m:ctrlPr>
+                </m:fPr>
+                <m:num>
+                  <m:sSub>
+                    <m:sSubPr>
+                      <m:ctrlPr>
+                        <w:rPr>
+                          <w:rFonts w:ascii="Cambria Math" w:hAnsi="Cambria Math"/>
+                          <w:i/>
+                        </w:rPr>
+                      </m:ctrlPr>
+                    </m:sSubPr>
+                    <m:e>
+                      <m:r>
+                        <w:rPr>
+                          <w:rFonts w:ascii="Cambria Math" w:hAnsi="Cambria Math"/>
+                        </w:rPr>
+                        <m:t>I</m:t>
+                      </m:r>
+                    </m:e>
+                    <m:sub>
+                      <m:r>
+                        <w:rPr>
+                          <w:rFonts w:ascii="Cambria Math" w:hAnsi="Cambria Math"/>
+                        </w:rPr>
+                        <m:t>1</m:t>
+                      </m:r>
+                    </m:sub>
+                  </m:sSub>
+                  <m:r>
+                    <w:rPr>
+                      <w:rFonts w:ascii="Cambria Math" w:hAnsi="Cambria Math"/>
+                    </w:rPr>
+                    <m:t>-</m:t>
+                  </m:r>
+                  <m:sSub>
+                    <m:sSubPr>
+                      <m:ctrlPr>
+                        <w:rPr>
+                          <w:rFonts w:ascii="Cambria Math" w:hAnsi="Cambria Math"/>
+                          <w:i/>
+                        </w:rPr>
+                      </m:ctrlPr>
+                    </m:sSubPr>
+                    <m:e>
+                      <m:r>
+                        <w:rPr>
+                          <w:rFonts w:ascii="Cambria Math" w:hAnsi="Cambria Math"/>
+                        </w:rPr>
+                        <m:t>I</m:t>
+                      </m:r>
+                    </m:e>
+                    <m:sub>
+                      <m:r>
+                        <w:rPr>
+                          <w:rFonts w:ascii="Cambria Math" w:hAnsi="Cambria Math"/>
+                        </w:rPr>
+                        <m:t>3</m:t>
+                      </m:r>
+                    </m:sub>
+                  </m:sSub>
+                </m:num>
+                <m:den>
+                  <m:sSub>
+                    <m:sSubPr>
+                      <m:ctrlPr>
+                        <w:rPr>
+                          <w:rFonts w:ascii="Cambria Math" w:hAnsi="Cambria Math"/>
+                          <w:i/>
+                        </w:rPr>
+                      </m:ctrlPr>
+                    </m:sSubPr>
+                    <m:e>
+                      <m:r>
+                        <w:rPr>
+                          <w:rFonts w:ascii="Cambria Math" w:hAnsi="Cambria Math"/>
+                        </w:rPr>
+                        <m:t>I</m:t>
+                      </m:r>
+                    </m:e>
+                    <m:sub>
+                      <m:r>
+                        <w:rPr>
+                          <w:rFonts w:ascii="Cambria Math" w:hAnsi="Cambria Math"/>
+                        </w:rPr>
+                        <m:t>2</m:t>
+                      </m:r>
+                    </m:sub>
+                  </m:sSub>
+                </m:den>
+              </m:f>
+              <m:r>
+                <w:rPr>
+                  <w:rFonts w:ascii="Cambria Math" w:hAnsi="Cambria Math"/>
+                </w:rPr>
+                <m:t>0</m:t>
+              </m:r>
+              <m:sSub>
+                <m:sSubPr>
+                  <m:ctrlPr>
+                    <w:rPr>
+                      <w:rFonts w:ascii="Cambria Math" w:hAnsi="Cambria Math"/>
+                      <w:i/>
+                    </w:rPr>
+                  </m:ctrlPr>
+                </m:sSubPr>
+                <m:e>
+                  <m:r>
+                    <w:rPr>
+                      <w:rFonts w:ascii="Cambria Math" w:hAnsi="Cambria Math"/>
+                    </w:rPr>
+                    <m:t>ω</m:t>
+                  </m:r>
+                </m:e>
+                <m:sub>
+                  <m:r>
+                    <w:rPr>
+                      <w:rFonts w:ascii="Cambria Math" w:hAnsi="Cambria Math"/>
+                    </w:rPr>
+                    <m:t>3</m:t>
+                  </m:r>
+                </m:sub>
+              </m:sSub>
+              <m:r>
+                <w:rPr>
+                  <w:rFonts w:ascii="Cambria Math" w:hAnsi="Cambria Math"/>
+                </w:rPr>
+                <m:t>=0</m:t>
+              </m:r>
+            </m:e>
+            <m:e>
+              <m:r>
+                <w:rPr>
+                  <w:rFonts w:ascii="Cambria Math" w:hAnsi="Cambria Math"/>
+                </w:rPr>
+                <m:t>=-</m:t>
+              </m:r>
+              <m:f>
+                <m:fPr>
+                  <m:ctrlPr>
+                    <w:rPr>
+                      <w:rFonts w:ascii="Cambria Math" w:hAnsi="Cambria Math"/>
+                      <w:i/>
+                    </w:rPr>
+                  </m:ctrlPr>
+                </m:fPr>
+                <m:num>
+                  <m:sSub>
+                    <m:sSubPr>
+                      <m:ctrlPr>
+                        <w:rPr>
+                          <w:rFonts w:ascii="Cambria Math" w:hAnsi="Cambria Math"/>
+                          <w:i/>
+                        </w:rPr>
+                      </m:ctrlPr>
+                    </m:sSubPr>
+                    <m:e>
+                      <m:r>
+                        <w:rPr>
+                          <w:rFonts w:ascii="Cambria Math" w:hAnsi="Cambria Math"/>
+                        </w:rPr>
+                        <m:t>I</m:t>
+                      </m:r>
+                    </m:e>
+                    <m:sub>
+                      <m:r>
+                        <w:rPr>
+                          <w:rFonts w:ascii="Cambria Math" w:hAnsi="Cambria Math"/>
+                        </w:rPr>
+                        <m:t>2</m:t>
+                      </m:r>
+                    </m:sub>
+                  </m:sSub>
+                  <m:r>
+                    <w:rPr>
+                      <w:rFonts w:ascii="Cambria Math" w:hAnsi="Cambria Math"/>
+                    </w:rPr>
+                    <m:t>-</m:t>
+                  </m:r>
+                  <m:sSub>
+                    <m:sSubPr>
+                      <m:ctrlPr>
+                        <w:rPr>
+                          <w:rFonts w:ascii="Cambria Math" w:hAnsi="Cambria Math"/>
+                          <w:i/>
+                        </w:rPr>
+                      </m:ctrlPr>
+                    </m:sSubPr>
+                    <m:e>
+                      <m:r>
+                        <w:rPr>
+                          <w:rFonts w:ascii="Cambria Math" w:hAnsi="Cambria Math"/>
+                        </w:rPr>
+                        <m:t>I</m:t>
+                      </m:r>
+                    </m:e>
+                    <m:sub>
+                      <m:r>
+                        <w:rPr>
+                          <w:rFonts w:ascii="Cambria Math" w:hAnsi="Cambria Math"/>
+                        </w:rPr>
+                        <m:t>1</m:t>
+                      </m:r>
+                    </m:sub>
+                  </m:sSub>
+                </m:num>
+                <m:den>
+                  <m:sSub>
+                    <m:sSubPr>
+                      <m:ctrlPr>
+                        <w:rPr>
+                          <w:rFonts w:ascii="Cambria Math" w:hAnsi="Cambria Math"/>
+                          <w:i/>
+                        </w:rPr>
+                      </m:ctrlPr>
+                    </m:sSubPr>
+                    <m:e>
+                      <m:r>
+                        <w:rPr>
+                          <w:rFonts w:ascii="Cambria Math" w:hAnsi="Cambria Math"/>
+                        </w:rPr>
+                        <m:t>I</m:t>
+                      </m:r>
+                    </m:e>
+                    <m:sub>
+                      <m:r>
+                        <w:rPr>
+                          <w:rFonts w:ascii="Cambria Math" w:hAnsi="Cambria Math"/>
+                        </w:rPr>
+                        <m:t>3</m:t>
+                      </m:r>
+                    </m:sub>
+                  </m:sSub>
+                </m:den>
+              </m:f>
+              <m:r>
+                <w:rPr>
+                  <w:rFonts w:ascii="Cambria Math" w:hAnsi="Cambria Math"/>
+                </w:rPr>
+                <m:t>0=0</m:t>
+              </m:r>
+            </m:e>
+          </m:eqArr>
+        </m:oMath>
+      </m:oMathPara>
     </w:p>
     <w:p>
       <w:pPr>
@@ -3631,8 +7373,568 @@
       </w:r>
     </w:p>
     <w:p>
-      <w:r>
-        <w:t xml:space="preserve">Here </w:t>
+      <w:pPr>
+        <w:rPr>
+          <w:rFonts w:eastAsiaTheme="minorEastAsia"/>
+          <w:bCs/>
+        </w:rPr>
+      </w:pPr>
+      <w:r>
+        <w:t xml:space="preserve">Here we know that the maximum energy solution corresponds to Solution 1, where all angular momentum is about the </w:t>
+      </w:r>
+      <m:oMath>
+        <m:sSub>
+          <m:sSubPr>
+            <m:ctrlPr>
+              <w:rPr>
+                <w:rFonts w:ascii="Cambria Math" w:hAnsi="Cambria Math"/>
+                <w:i/>
+              </w:rPr>
+            </m:ctrlPr>
+          </m:sSubPr>
+          <m:e>
+            <m:acc>
+              <m:accPr>
+                <m:ctrlPr>
+                  <w:rPr>
+                    <w:rFonts w:ascii="Cambria Math" w:hAnsi="Cambria Math"/>
+                    <w:i/>
+                  </w:rPr>
+                </m:ctrlPr>
+              </m:accPr>
+              <m:e>
+                <m:r>
+                  <w:rPr>
+                    <w:rFonts w:ascii="Cambria Math" w:hAnsi="Cambria Math"/>
+                  </w:rPr>
+                  <m:t>b</m:t>
+                </m:r>
+              </m:e>
+            </m:acc>
+          </m:e>
+          <m:sub>
+            <m:r>
+              <w:rPr>
+                <w:rFonts w:ascii="Cambria Math" w:hAnsi="Cambria Math"/>
+              </w:rPr>
+              <m:t>1</m:t>
+            </m:r>
+          </m:sub>
+        </m:sSub>
+      </m:oMath>
+      <w:r>
+        <w:rPr>
+          <w:rFonts w:eastAsiaTheme="minorEastAsia"/>
+        </w:rPr>
+        <w:t xml:space="preserve"> axis which has the lowest moment of inertia. On the flipside, the minimum energy solution is Solution 3, where all angular velocity and momentum is about the </w:t>
+      </w:r>
+      <m:oMath>
+        <m:sSub>
+          <m:sSubPr>
+            <m:ctrlPr>
+              <w:rPr>
+                <w:rFonts w:ascii="Cambria Math" w:eastAsiaTheme="minorEastAsia" w:hAnsi="Cambria Math"/>
+                <w:i/>
+              </w:rPr>
+            </m:ctrlPr>
+          </m:sSubPr>
+          <m:e>
+            <m:acc>
+              <m:accPr>
+                <m:ctrlPr>
+                  <w:rPr>
+                    <w:rFonts w:ascii="Cambria Math" w:eastAsiaTheme="minorEastAsia" w:hAnsi="Cambria Math"/>
+                    <w:i/>
+                  </w:rPr>
+                </m:ctrlPr>
+              </m:accPr>
+              <m:e>
+                <m:r>
+                  <w:rPr>
+                    <w:rFonts w:ascii="Cambria Math" w:eastAsiaTheme="minorEastAsia" w:hAnsi="Cambria Math"/>
+                  </w:rPr>
+                  <m:t>b</m:t>
+                </m:r>
+              </m:e>
+            </m:acc>
+          </m:e>
+          <m:sub>
+            <m:r>
+              <w:rPr>
+                <w:rFonts w:ascii="Cambria Math" w:eastAsiaTheme="minorEastAsia" w:hAnsi="Cambria Math"/>
+              </w:rPr>
+              <m:t>3</m:t>
+            </m:r>
+          </m:sub>
+        </m:sSub>
+      </m:oMath>
+      <w:r>
+        <w:rPr>
+          <w:rFonts w:eastAsiaTheme="minorEastAsia"/>
+        </w:rPr>
+        <w:t xml:space="preserve"> axis, the axis with the highest moment of inertia.  Lastly our intermediate energy solution is Solution 2 where all angular momentum is about the </w:t>
+      </w:r>
+      <m:oMath>
+        <m:sSub>
+          <m:sSubPr>
+            <m:ctrlPr>
+              <w:rPr>
+                <w:rFonts w:ascii="Cambria Math" w:eastAsiaTheme="minorEastAsia" w:hAnsi="Cambria Math"/>
+                <w:i/>
+              </w:rPr>
+            </m:ctrlPr>
+          </m:sSubPr>
+          <m:e>
+            <m:acc>
+              <m:accPr>
+                <m:ctrlPr>
+                  <w:rPr>
+                    <w:rFonts w:ascii="Cambria Math" w:eastAsiaTheme="minorEastAsia" w:hAnsi="Cambria Math"/>
+                    <w:i/>
+                  </w:rPr>
+                </m:ctrlPr>
+              </m:accPr>
+              <m:e>
+                <m:r>
+                  <w:rPr>
+                    <w:rFonts w:ascii="Cambria Math" w:eastAsiaTheme="minorEastAsia" w:hAnsi="Cambria Math"/>
+                  </w:rPr>
+                  <m:t>b</m:t>
+                </m:r>
+              </m:e>
+            </m:acc>
+          </m:e>
+          <m:sub>
+            <m:r>
+              <w:rPr>
+                <w:rFonts w:ascii="Cambria Math" w:eastAsiaTheme="minorEastAsia" w:hAnsi="Cambria Math"/>
+              </w:rPr>
+              <m:t>2</m:t>
+            </m:r>
+          </m:sub>
+        </m:sSub>
+      </m:oMath>
+      <w:r>
+        <w:rPr>
+          <w:rFonts w:eastAsiaTheme="minorEastAsia"/>
+        </w:rPr>
+        <w:t xml:space="preserve"> axis which has a moment of inertia somewhere between the other two axis. </w:t>
+      </w:r>
+      <w:r>
+        <w:rPr>
+          <w:rFonts w:eastAsiaTheme="minorEastAsia"/>
+        </w:rPr>
+        <w:t xml:space="preserve">This relationship between moment of inertia and energy makes sense because for a given angular momentum because while </w:t>
+      </w:r>
+      <m:oMath>
+        <m:sSub>
+          <m:sSubPr>
+            <m:ctrlPr>
+              <w:rPr>
+                <w:rFonts w:ascii="Cambria Math" w:hAnsi="Cambria Math"/>
+                <w:i/>
+                <w:sz w:val="20"/>
+                <w:szCs w:val="20"/>
+              </w:rPr>
+            </m:ctrlPr>
+          </m:sSubPr>
+          <m:e>
+            <m:d>
+              <m:dPr>
+                <m:begChr m:val="‖"/>
+                <m:endChr m:val="‖"/>
+                <m:ctrlPr>
+                  <w:rPr>
+                    <w:rFonts w:ascii="Cambria Math" w:hAnsi="Cambria Math"/>
+                    <w:i/>
+                    <w:sz w:val="20"/>
+                    <w:szCs w:val="20"/>
+                  </w:rPr>
+                </m:ctrlPr>
+              </m:dPr>
+              <m:e>
+                <m:r>
+                  <w:rPr>
+                    <w:rFonts w:ascii="Cambria Math" w:hAnsi="Cambria Math"/>
+                    <w:sz w:val="20"/>
+                    <w:szCs w:val="20"/>
+                  </w:rPr>
+                  <m:t>H</m:t>
+                </m:r>
+              </m:e>
+            </m:d>
+          </m:e>
+          <m:sub>
+            <m:r>
+              <w:rPr>
+                <w:rFonts w:ascii="Cambria Math" w:hAnsi="Cambria Math"/>
+                <w:sz w:val="20"/>
+                <w:szCs w:val="20"/>
+              </w:rPr>
+              <m:t>2</m:t>
+            </m:r>
+          </m:sub>
+        </m:sSub>
+        <m:r>
+          <w:rPr>
+            <w:rFonts w:ascii="Cambria Math" w:hAnsi="Cambria Math"/>
+            <w:sz w:val="20"/>
+            <w:szCs w:val="20"/>
+          </w:rPr>
+          <m:t>=</m:t>
+        </m:r>
+        <m:sSub>
+          <m:sSubPr>
+            <m:ctrlPr>
+              <w:rPr>
+                <w:rFonts w:ascii="Cambria Math" w:hAnsi="Cambria Math"/>
+                <w:b/>
+                <w:i/>
+                <w:sz w:val="20"/>
+                <w:szCs w:val="20"/>
+              </w:rPr>
+            </m:ctrlPr>
+          </m:sSubPr>
+          <m:e>
+            <m:d>
+              <m:dPr>
+                <m:begChr m:val="‖"/>
+                <m:endChr m:val="‖"/>
+                <m:ctrlPr>
+                  <w:rPr>
+                    <w:rFonts w:ascii="Cambria Math" w:hAnsi="Cambria Math"/>
+                    <w:i/>
+                    <w:sz w:val="20"/>
+                    <w:szCs w:val="20"/>
+                  </w:rPr>
+                </m:ctrlPr>
+              </m:dPr>
+              <m:e>
+                <m:sPre>
+                  <m:sPrePr>
+                    <m:ctrlPr>
+                      <w:rPr>
+                        <w:rFonts w:ascii="Cambria Math" w:hAnsi="Cambria Math"/>
+                        <w:b/>
+                        <w:bCs/>
+                        <w:iCs/>
+                        <w:sz w:val="20"/>
+                        <w:szCs w:val="20"/>
+                      </w:rPr>
+                    </m:ctrlPr>
+                  </m:sPrePr>
+                  <m:sub>
+                    <m:r>
+                      <m:rPr>
+                        <m:sty m:val="b"/>
+                      </m:rPr>
+                      <w:rPr>
+                        <w:rFonts w:ascii="Cambria Math" w:hAnsi="Cambria Math"/>
+                        <w:sz w:val="20"/>
+                        <w:szCs w:val="20"/>
+                      </w:rPr>
+                      <m:t xml:space="preserve"> </m:t>
+                    </m:r>
+                  </m:sub>
+                  <m:sup>
+                    <m:r>
+                      <m:rPr>
+                        <m:scr m:val="script"/>
+                        <m:sty m:val="b"/>
+                      </m:rPr>
+                      <w:rPr>
+                        <w:rFonts w:ascii="Cambria Math" w:hAnsi="Cambria Math"/>
+                        <w:sz w:val="20"/>
+                        <w:szCs w:val="20"/>
+                      </w:rPr>
+                      <m:t>B</m:t>
+                    </m:r>
+                  </m:sup>
+                  <m:e>
+                    <m:acc>
+                      <m:accPr>
+                        <m:chr m:val="̿"/>
+                        <m:ctrlPr>
+                          <w:rPr>
+                            <w:rFonts w:ascii="Cambria Math" w:hAnsi="Cambria Math"/>
+                            <w:b/>
+                            <w:bCs/>
+                            <w:iCs/>
+                            <w:sz w:val="20"/>
+                            <w:szCs w:val="20"/>
+                          </w:rPr>
+                        </m:ctrlPr>
+                      </m:accPr>
+                      <m:e>
+                        <m:r>
+                          <m:rPr>
+                            <m:sty m:val="b"/>
+                          </m:rPr>
+                          <w:rPr>
+                            <w:rFonts w:ascii="Cambria Math" w:hAnsi="Cambria Math"/>
+                            <w:sz w:val="20"/>
+                            <w:szCs w:val="20"/>
+                          </w:rPr>
+                          <m:t>I</m:t>
+                        </m:r>
+                      </m:e>
+                    </m:acc>
+                  </m:e>
+                </m:sPre>
+                <m:r>
+                  <m:rPr>
+                    <m:sty m:val="bi"/>
+                  </m:rPr>
+                  <w:rPr>
+                    <w:rFonts w:ascii="Cambria Math" w:hAnsi="Cambria Math"/>
+                    <w:sz w:val="20"/>
+                    <w:szCs w:val="20"/>
+                  </w:rPr>
+                  <m:t xml:space="preserve"> ω</m:t>
+                </m:r>
+                <m:ctrlPr>
+                  <w:rPr>
+                    <w:rFonts w:ascii="Cambria Math" w:hAnsi="Cambria Math"/>
+                    <w:b/>
+                    <w:i/>
+                    <w:sz w:val="20"/>
+                    <w:szCs w:val="20"/>
+                  </w:rPr>
+                </m:ctrlPr>
+              </m:e>
+            </m:d>
+          </m:e>
+          <m:sub>
+            <m:r>
+              <m:rPr>
+                <m:sty m:val="bi"/>
+              </m:rPr>
+              <w:rPr>
+                <w:rFonts w:ascii="Cambria Math" w:hAnsi="Cambria Math"/>
+                <w:sz w:val="20"/>
+                <w:szCs w:val="20"/>
+              </w:rPr>
+              <m:t>2</m:t>
+            </m:r>
+          </m:sub>
+        </m:sSub>
+      </m:oMath>
+      <w:r>
+        <w:rPr>
+          <w:rFonts w:eastAsiaTheme="minorEastAsia"/>
+          <w:sz w:val="20"/>
+          <w:szCs w:val="20"/>
+        </w:rPr>
+        <w:t xml:space="preserve"> </w:t>
+      </w:r>
+      <w:r>
+        <w:rPr>
+          <w:rFonts w:eastAsiaTheme="minorEastAsia"/>
+        </w:rPr>
+        <w:t xml:space="preserve">is constant, </w:t>
+      </w:r>
+      <m:oMath>
+        <m:sSub>
+          <m:sSubPr>
+            <m:ctrlPr>
+              <w:rPr>
+                <w:rFonts w:ascii="Cambria Math" w:hAnsi="Cambria Math"/>
+                <w:i/>
+                <w:sz w:val="20"/>
+                <w:szCs w:val="20"/>
+              </w:rPr>
+            </m:ctrlPr>
+          </m:sSubPr>
+          <m:e>
+            <m:r>
+              <w:rPr>
+                <w:rFonts w:ascii="Cambria Math" w:hAnsi="Cambria Math"/>
+                <w:sz w:val="20"/>
+                <w:szCs w:val="20"/>
+              </w:rPr>
+              <m:t>T</m:t>
+            </m:r>
+          </m:e>
+          <m:sub>
+            <m:r>
+              <w:rPr>
+                <w:rFonts w:ascii="Cambria Math" w:hAnsi="Cambria Math"/>
+                <w:sz w:val="20"/>
+                <w:szCs w:val="20"/>
+              </w:rPr>
+              <m:t>rot</m:t>
+            </m:r>
+          </m:sub>
+        </m:sSub>
+        <m:r>
+          <w:rPr>
+            <w:rFonts w:ascii="Cambria Math" w:hAnsi="Cambria Math"/>
+            <w:sz w:val="20"/>
+            <w:szCs w:val="20"/>
+          </w:rPr>
+          <m:t>=</m:t>
+        </m:r>
+        <m:f>
+          <m:fPr>
+            <m:ctrlPr>
+              <w:rPr>
+                <w:rFonts w:ascii="Cambria Math" w:eastAsiaTheme="minorEastAsia" w:hAnsi="Cambria Math"/>
+                <w:i/>
+                <w:sz w:val="20"/>
+                <w:szCs w:val="20"/>
+              </w:rPr>
+            </m:ctrlPr>
+          </m:fPr>
+          <m:num>
+            <m:r>
+              <w:rPr>
+                <w:rFonts w:ascii="Cambria Math" w:eastAsiaTheme="minorEastAsia" w:hAnsi="Cambria Math"/>
+                <w:sz w:val="20"/>
+                <w:szCs w:val="20"/>
+              </w:rPr>
+              <m:t>1</m:t>
+            </m:r>
+          </m:num>
+          <m:den>
+            <m:r>
+              <w:rPr>
+                <w:rFonts w:ascii="Cambria Math" w:eastAsiaTheme="minorEastAsia" w:hAnsi="Cambria Math"/>
+                <w:sz w:val="20"/>
+                <w:szCs w:val="20"/>
+              </w:rPr>
+              <m:t>2</m:t>
+            </m:r>
+          </m:den>
+        </m:f>
+        <m:r>
+          <m:rPr>
+            <m:sty m:val="bi"/>
+          </m:rPr>
+          <w:rPr>
+            <w:rFonts w:ascii="Cambria Math" w:eastAsiaTheme="minorEastAsia" w:hAnsi="Cambria Math"/>
+            <w:sz w:val="20"/>
+            <w:szCs w:val="20"/>
+          </w:rPr>
+          <m:t>ω</m:t>
+        </m:r>
+        <m:sPre>
+          <m:sPrePr>
+            <m:ctrlPr>
+              <w:rPr>
+                <w:rFonts w:ascii="Cambria Math" w:hAnsi="Cambria Math"/>
+                <w:b/>
+                <w:bCs/>
+                <w:iCs/>
+                <w:sz w:val="20"/>
+                <w:szCs w:val="20"/>
+              </w:rPr>
+            </m:ctrlPr>
+          </m:sPrePr>
+          <m:sub>
+            <m:r>
+              <m:rPr>
+                <m:sty m:val="b"/>
+              </m:rPr>
+              <w:rPr>
+                <w:rFonts w:ascii="Cambria Math" w:hAnsi="Cambria Math"/>
+                <w:sz w:val="20"/>
+                <w:szCs w:val="20"/>
+              </w:rPr>
+              <m:t xml:space="preserve"> </m:t>
+            </m:r>
+          </m:sub>
+          <m:sup>
+            <m:r>
+              <m:rPr>
+                <m:scr m:val="script"/>
+                <m:sty m:val="b"/>
+              </m:rPr>
+              <w:rPr>
+                <w:rFonts w:ascii="Cambria Math" w:hAnsi="Cambria Math"/>
+                <w:sz w:val="20"/>
+                <w:szCs w:val="20"/>
+              </w:rPr>
+              <m:t>B</m:t>
+            </m:r>
+          </m:sup>
+          <m:e>
+            <m:acc>
+              <m:accPr>
+                <m:chr m:val="̿"/>
+                <m:ctrlPr>
+                  <w:rPr>
+                    <w:rFonts w:ascii="Cambria Math" w:hAnsi="Cambria Math"/>
+                    <w:b/>
+                    <w:bCs/>
+                    <w:iCs/>
+                    <w:sz w:val="20"/>
+                    <w:szCs w:val="20"/>
+                  </w:rPr>
+                </m:ctrlPr>
+              </m:accPr>
+              <m:e>
+                <m:r>
+                  <m:rPr>
+                    <m:sty m:val="b"/>
+                  </m:rPr>
+                  <w:rPr>
+                    <w:rFonts w:ascii="Cambria Math" w:hAnsi="Cambria Math"/>
+                    <w:sz w:val="20"/>
+                    <w:szCs w:val="20"/>
+                  </w:rPr>
+                  <m:t>I</m:t>
+                </m:r>
+              </m:e>
+            </m:acc>
+          </m:e>
+        </m:sPre>
+        <m:r>
+          <m:rPr>
+            <m:sty m:val="bi"/>
+          </m:rPr>
+          <w:rPr>
+            <w:rFonts w:ascii="Cambria Math" w:hAnsi="Cambria Math"/>
+            <w:sz w:val="20"/>
+            <w:szCs w:val="20"/>
+          </w:rPr>
+          <m:t xml:space="preserve"> ω</m:t>
+        </m:r>
+      </m:oMath>
+      <w:r>
+        <w:rPr>
+          <w:rFonts w:eastAsiaTheme="minorEastAsia"/>
+          <w:b/>
+          <w:sz w:val="20"/>
+          <w:szCs w:val="20"/>
+        </w:rPr>
+        <w:t xml:space="preserve"> </w:t>
+      </w:r>
+      <w:r>
+        <w:rPr>
+          <w:rFonts w:eastAsiaTheme="minorEastAsia"/>
+          <w:bCs/>
+        </w:rPr>
+        <w:t xml:space="preserve">will increase as the MOI decreases and </w:t>
+      </w:r>
+      <m:oMath>
+        <m:r>
+          <m:rPr>
+            <m:sty m:val="bi"/>
+          </m:rPr>
+          <w:rPr>
+            <w:rFonts w:ascii="Cambria Math" w:hAnsi="Cambria Math"/>
+            <w:sz w:val="20"/>
+            <w:szCs w:val="20"/>
+          </w:rPr>
+          <m:t>ω</m:t>
+        </m:r>
+      </m:oMath>
+      <w:r>
+        <w:rPr>
+          <w:rFonts w:eastAsiaTheme="minorEastAsia"/>
+          <w:bCs/>
+        </w:rPr>
+        <w:t xml:space="preserve"> increases. </w:t>
       </w:r>
     </w:p>
     <w:p>
@@ -3699,6 +8001,7 @@
     </w:p>
     <w:p>
       <w:r>
+        <w:lastRenderedPageBreak/>
         <w:t xml:space="preserve">Using </w:t>
       </w:r>
     </w:p>
@@ -3787,7 +8090,7 @@
 </file>
 
 <file path=word/endnotes.xml><?xml version="1.0" encoding="utf-8"?>
-<w:endnotes xmlns:wpc="http://schemas.microsoft.com/office/word/2010/wordprocessingCanvas" xmlns:cx="http://schemas.microsoft.com/office/drawing/2014/chartex" xmlns:cx1="http://schemas.microsoft.com/office/drawing/2015/9/8/chartex" xmlns:cx2="http://schemas.microsoft.com/office/drawing/2015/10/21/chartex" xmlns:cx3="http://schemas.microsoft.com/office/drawing/2016/5/9/chartex" xmlns:cx4="http://schemas.microsoft.com/office/drawing/2016/5/10/chartex" xmlns:cx5="http://schemas.microsoft.com/office/drawing/2016/5/11/chartex" xmlns:cx6="http://schemas.microsoft.com/office/drawing/2016/5/12/chartex" xmlns:cx7="http://schemas.microsoft.com/office/drawing/2016/5/13/chartex" xmlns:cx8="http://schemas.microsoft.com/office/drawing/2016/5/14/chartex" xmlns:mc="http://schemas.openxmlformats.org/markup-compatibility/2006" xmlns:aink="http://schemas.microsoft.com/office/drawing/2016/ink" xmlns:am3d="http://schemas.microsoft.com/office/drawing/2017/model3d" xmlns:o="urn:schemas-microsoft-com:office:office" xmlns:r="http://schemas.openxmlformats.org/officeDocument/2006/relationships" xmlns:m="http://schemas.openxmlformats.org/officeDocument/2006/math" xmlns:v="urn:schemas-microsoft-com:vml" xmlns:wp14="http://schemas.microsoft.com/office/word/2010/wordprocessingDrawing" xmlns:wp="http://schemas.openxmlformats.org/drawingml/2006/wordprocessingDrawing" xmlns:w10="urn:schemas-microsoft-com:office:word" xmlns:w="http://schemas.openxmlformats.org/wordprocessingml/2006/main" xmlns:w14="http://schemas.microsoft.com/office/word/2010/wordml" xmlns:w15="http://schemas.microsoft.com/office/word/2012/wordml" xmlns:w16cex="http://schemas.microsoft.com/office/word/2018/wordml/cex" xmlns:w16cid="http://schemas.microsoft.com/office/word/2016/wordml/cid" xmlns:w16="http://schemas.microsoft.com/office/word/2018/wordml" xmlns:w16sdtdh="http://schemas.microsoft.com/office/word/2020/wordml/sdtdatahash" xmlns:w16se="http://schemas.microsoft.com/office/word/2015/wordml/symex" xmlns:wpg="http://schemas.microsoft.com/office/word/2010/wordprocessingGroup" xmlns:wpi="http://schemas.microsoft.com/office/word/2010/wordprocessingInk" xmlns:wne="http://schemas.microsoft.com/office/word/2006/wordml" xmlns:wps="http://schemas.microsoft.com/office/word/2010/wordprocessingShape" mc:Ignorable="w14 w15 w16se w16cid w16 w16cex w16sdtdh wp14">
+<w:endnotes xmlns:wpc="http://schemas.microsoft.com/office/word/2010/wordprocessingCanvas" xmlns:cx="http://schemas.microsoft.com/office/drawing/2014/chartex" xmlns:cx1="http://schemas.microsoft.com/office/drawing/2015/9/8/chartex" xmlns:cx2="http://schemas.microsoft.com/office/drawing/2015/10/21/chartex" xmlns:cx3="http://schemas.microsoft.com/office/drawing/2016/5/9/chartex" xmlns:cx4="http://schemas.microsoft.com/office/drawing/2016/5/10/chartex" xmlns:cx5="http://schemas.microsoft.com/office/drawing/2016/5/11/chartex" xmlns:cx6="http://schemas.microsoft.com/office/drawing/2016/5/12/chartex" xmlns:cx7="http://schemas.microsoft.com/office/drawing/2016/5/13/chartex" xmlns:cx8="http://schemas.microsoft.com/office/drawing/2016/5/14/chartex" xmlns:mc="http://schemas.openxmlformats.org/markup-compatibility/2006" xmlns:aink="http://schemas.microsoft.com/office/drawing/2016/ink" xmlns:am3d="http://schemas.microsoft.com/office/drawing/2017/model3d" xmlns:o="urn:schemas-microsoft-com:office:office" xmlns:oel="http://schemas.microsoft.com/office/2019/extlst" xmlns:r="http://schemas.openxmlformats.org/officeDocument/2006/relationships" xmlns:m="http://schemas.openxmlformats.org/officeDocument/2006/math" xmlns:v="urn:schemas-microsoft-com:vml" xmlns:wp14="http://schemas.microsoft.com/office/word/2010/wordprocessingDrawing" xmlns:wp="http://schemas.openxmlformats.org/drawingml/2006/wordprocessingDrawing" xmlns:w10="urn:schemas-microsoft-com:office:word" xmlns:w="http://schemas.openxmlformats.org/wordprocessingml/2006/main" xmlns:w14="http://schemas.microsoft.com/office/word/2010/wordml" xmlns:w15="http://schemas.microsoft.com/office/word/2012/wordml" xmlns:w16cex="http://schemas.microsoft.com/office/word/2018/wordml/cex" xmlns:w16cid="http://schemas.microsoft.com/office/word/2016/wordml/cid" xmlns:w16="http://schemas.microsoft.com/office/word/2018/wordml" xmlns:w16sdtdh="http://schemas.microsoft.com/office/word/2020/wordml/sdtdatahash" xmlns:w16se="http://schemas.microsoft.com/office/word/2015/wordml/symex" xmlns:wpg="http://schemas.microsoft.com/office/word/2010/wordprocessingGroup" xmlns:wpi="http://schemas.microsoft.com/office/word/2010/wordprocessingInk" xmlns:wne="http://schemas.microsoft.com/office/word/2006/wordml" xmlns:wps="http://schemas.microsoft.com/office/word/2010/wordprocessingShape" mc:Ignorable="w14 w15 w16se w16cid w16 w16cex w16sdtdh wp14">
   <w:endnote w:type="separator" w:id="-1">
     <w:p>
       <w:pPr>
@@ -3812,7 +8115,7 @@
 </file>
 
 <file path=word/footnotes.xml><?xml version="1.0" encoding="utf-8"?>
-<w:footnotes xmlns:wpc="http://schemas.microsoft.com/office/word/2010/wordprocessingCanvas" xmlns:cx="http://schemas.microsoft.com/office/drawing/2014/chartex" xmlns:cx1="http://schemas.microsoft.com/office/drawing/2015/9/8/chartex" xmlns:cx2="http://schemas.microsoft.com/office/drawing/2015/10/21/chartex" xmlns:cx3="http://schemas.microsoft.com/office/drawing/2016/5/9/chartex" xmlns:cx4="http://schemas.microsoft.com/office/drawing/2016/5/10/chartex" xmlns:cx5="http://schemas.microsoft.com/office/drawing/2016/5/11/chartex" xmlns:cx6="http://schemas.microsoft.com/office/drawing/2016/5/12/chartex" xmlns:cx7="http://schemas.microsoft.com/office/drawing/2016/5/13/chartex" xmlns:cx8="http://schemas.microsoft.com/office/drawing/2016/5/14/chartex" xmlns:mc="http://schemas.openxmlformats.org/markup-compatibility/2006" xmlns:aink="http://schemas.microsoft.com/office/drawing/2016/ink" xmlns:am3d="http://schemas.microsoft.com/office/drawing/2017/model3d" xmlns:o="urn:schemas-microsoft-com:office:office" xmlns:r="http://schemas.openxmlformats.org/officeDocument/2006/relationships" xmlns:m="http://schemas.openxmlformats.org/officeDocument/2006/math" xmlns:v="urn:schemas-microsoft-com:vml" xmlns:wp14="http://schemas.microsoft.com/office/word/2010/wordprocessingDrawing" xmlns:wp="http://schemas.openxmlformats.org/drawingml/2006/wordprocessingDrawing" xmlns:w10="urn:schemas-microsoft-com:office:word" xmlns:w="http://schemas.openxmlformats.org/wordprocessingml/2006/main" xmlns:w14="http://schemas.microsoft.com/office/word/2010/wordml" xmlns:w15="http://schemas.microsoft.com/office/word/2012/wordml" xmlns:w16cex="http://schemas.microsoft.com/office/word/2018/wordml/cex" xmlns:w16cid="http://schemas.microsoft.com/office/word/2016/wordml/cid" xmlns:w16="http://schemas.microsoft.com/office/word/2018/wordml" xmlns:w16sdtdh="http://schemas.microsoft.com/office/word/2020/wordml/sdtdatahash" xmlns:w16se="http://schemas.microsoft.com/office/word/2015/wordml/symex" xmlns:wpg="http://schemas.microsoft.com/office/word/2010/wordprocessingGroup" xmlns:wpi="http://schemas.microsoft.com/office/word/2010/wordprocessingInk" xmlns:wne="http://schemas.microsoft.com/office/word/2006/wordml" xmlns:wps="http://schemas.microsoft.com/office/word/2010/wordprocessingShape" mc:Ignorable="w14 w15 w16se w16cid w16 w16cex w16sdtdh wp14">
+<w:footnotes xmlns:wpc="http://schemas.microsoft.com/office/word/2010/wordprocessingCanvas" xmlns:cx="http://schemas.microsoft.com/office/drawing/2014/chartex" xmlns:cx1="http://schemas.microsoft.com/office/drawing/2015/9/8/chartex" xmlns:cx2="http://schemas.microsoft.com/office/drawing/2015/10/21/chartex" xmlns:cx3="http://schemas.microsoft.com/office/drawing/2016/5/9/chartex" xmlns:cx4="http://schemas.microsoft.com/office/drawing/2016/5/10/chartex" xmlns:cx5="http://schemas.microsoft.com/office/drawing/2016/5/11/chartex" xmlns:cx6="http://schemas.microsoft.com/office/drawing/2016/5/12/chartex" xmlns:cx7="http://schemas.microsoft.com/office/drawing/2016/5/13/chartex" xmlns:cx8="http://schemas.microsoft.com/office/drawing/2016/5/14/chartex" xmlns:mc="http://schemas.openxmlformats.org/markup-compatibility/2006" xmlns:aink="http://schemas.microsoft.com/office/drawing/2016/ink" xmlns:am3d="http://schemas.microsoft.com/office/drawing/2017/model3d" xmlns:o="urn:schemas-microsoft-com:office:office" xmlns:oel="http://schemas.microsoft.com/office/2019/extlst" xmlns:r="http://schemas.openxmlformats.org/officeDocument/2006/relationships" xmlns:m="http://schemas.openxmlformats.org/officeDocument/2006/math" xmlns:v="urn:schemas-microsoft-com:vml" xmlns:wp14="http://schemas.microsoft.com/office/word/2010/wordprocessingDrawing" xmlns:wp="http://schemas.openxmlformats.org/drawingml/2006/wordprocessingDrawing" xmlns:w10="urn:schemas-microsoft-com:office:word" xmlns:w="http://schemas.openxmlformats.org/wordprocessingml/2006/main" xmlns:w14="http://schemas.microsoft.com/office/word/2010/wordml" xmlns:w15="http://schemas.microsoft.com/office/word/2012/wordml" xmlns:w16cex="http://schemas.microsoft.com/office/word/2018/wordml/cex" xmlns:w16cid="http://schemas.microsoft.com/office/word/2016/wordml/cid" xmlns:w16="http://schemas.microsoft.com/office/word/2018/wordml" xmlns:w16sdtdh="http://schemas.microsoft.com/office/word/2020/wordml/sdtdatahash" xmlns:w16se="http://schemas.microsoft.com/office/word/2015/wordml/symex" xmlns:wpg="http://schemas.microsoft.com/office/word/2010/wordprocessingGroup" xmlns:wpi="http://schemas.microsoft.com/office/word/2010/wordprocessingInk" xmlns:wne="http://schemas.microsoft.com/office/word/2006/wordml" xmlns:wps="http://schemas.microsoft.com/office/word/2010/wordprocessingShape" mc:Ignorable="w14 w15 w16se w16cid w16 w16cex w16sdtdh wp14">
   <w:footnote w:type="separator" w:id="-1">
     <w:p>
       <w:pPr>
@@ -3837,7 +8140,7 @@
 </file>
 
 <file path=word/header1.xml><?xml version="1.0" encoding="utf-8"?>
-<w:hdr xmlns:wpc="http://schemas.microsoft.com/office/word/2010/wordprocessingCanvas" xmlns:cx="http://schemas.microsoft.com/office/drawing/2014/chartex" xmlns:cx1="http://schemas.microsoft.com/office/drawing/2015/9/8/chartex" xmlns:cx2="http://schemas.microsoft.com/office/drawing/2015/10/21/chartex" xmlns:cx3="http://schemas.microsoft.com/office/drawing/2016/5/9/chartex" xmlns:cx4="http://schemas.microsoft.com/office/drawing/2016/5/10/chartex" xmlns:cx5="http://schemas.microsoft.com/office/drawing/2016/5/11/chartex" xmlns:cx6="http://schemas.microsoft.com/office/drawing/2016/5/12/chartex" xmlns:cx7="http://schemas.microsoft.com/office/drawing/2016/5/13/chartex" xmlns:cx8="http://schemas.microsoft.com/office/drawing/2016/5/14/chartex" xmlns:mc="http://schemas.openxmlformats.org/markup-compatibility/2006" xmlns:aink="http://schemas.microsoft.com/office/drawing/2016/ink" xmlns:am3d="http://schemas.microsoft.com/office/drawing/2017/model3d" xmlns:o="urn:schemas-microsoft-com:office:office" xmlns:r="http://schemas.openxmlformats.org/officeDocument/2006/relationships" xmlns:m="http://schemas.openxmlformats.org/officeDocument/2006/math" xmlns:v="urn:schemas-microsoft-com:vml" xmlns:wp14="http://schemas.microsoft.com/office/word/2010/wordprocessingDrawing" xmlns:wp="http://schemas.openxmlformats.org/drawingml/2006/wordprocessingDrawing" xmlns:w10="urn:schemas-microsoft-com:office:word" xmlns:w="http://schemas.openxmlformats.org/wordprocessingml/2006/main" xmlns:w14="http://schemas.microsoft.com/office/word/2010/wordml" xmlns:w15="http://schemas.microsoft.com/office/word/2012/wordml" xmlns:w16cex="http://schemas.microsoft.com/office/word/2018/wordml/cex" xmlns:w16cid="http://schemas.microsoft.com/office/word/2016/wordml/cid" xmlns:w16="http://schemas.microsoft.com/office/word/2018/wordml" xmlns:w16sdtdh="http://schemas.microsoft.com/office/word/2020/wordml/sdtdatahash" xmlns:w16se="http://schemas.microsoft.com/office/word/2015/wordml/symex" xmlns:wpg="http://schemas.microsoft.com/office/word/2010/wordprocessingGroup" xmlns:wpi="http://schemas.microsoft.com/office/word/2010/wordprocessingInk" xmlns:wne="http://schemas.microsoft.com/office/word/2006/wordml" xmlns:wps="http://schemas.microsoft.com/office/word/2010/wordprocessingShape" mc:Ignorable="w14 w15 w16se w16cid w16 w16cex w16sdtdh wp14">
+<w:hdr xmlns:wpc="http://schemas.microsoft.com/office/word/2010/wordprocessingCanvas" xmlns:cx="http://schemas.microsoft.com/office/drawing/2014/chartex" xmlns:cx1="http://schemas.microsoft.com/office/drawing/2015/9/8/chartex" xmlns:cx2="http://schemas.microsoft.com/office/drawing/2015/10/21/chartex" xmlns:cx3="http://schemas.microsoft.com/office/drawing/2016/5/9/chartex" xmlns:cx4="http://schemas.microsoft.com/office/drawing/2016/5/10/chartex" xmlns:cx5="http://schemas.microsoft.com/office/drawing/2016/5/11/chartex" xmlns:cx6="http://schemas.microsoft.com/office/drawing/2016/5/12/chartex" xmlns:cx7="http://schemas.microsoft.com/office/drawing/2016/5/13/chartex" xmlns:cx8="http://schemas.microsoft.com/office/drawing/2016/5/14/chartex" xmlns:mc="http://schemas.openxmlformats.org/markup-compatibility/2006" xmlns:aink="http://schemas.microsoft.com/office/drawing/2016/ink" xmlns:am3d="http://schemas.microsoft.com/office/drawing/2017/model3d" xmlns:o="urn:schemas-microsoft-com:office:office" xmlns:oel="http://schemas.microsoft.com/office/2019/extlst" xmlns:r="http://schemas.openxmlformats.org/officeDocument/2006/relationships" xmlns:m="http://schemas.openxmlformats.org/officeDocument/2006/math" xmlns:v="urn:schemas-microsoft-com:vml" xmlns:wp14="http://schemas.microsoft.com/office/word/2010/wordprocessingDrawing" xmlns:wp="http://schemas.openxmlformats.org/drawingml/2006/wordprocessingDrawing" xmlns:w10="urn:schemas-microsoft-com:office:word" xmlns:w="http://schemas.openxmlformats.org/wordprocessingml/2006/main" xmlns:w14="http://schemas.microsoft.com/office/word/2010/wordml" xmlns:w15="http://schemas.microsoft.com/office/word/2012/wordml" xmlns:w16cex="http://schemas.microsoft.com/office/word/2018/wordml/cex" xmlns:w16cid="http://schemas.microsoft.com/office/word/2016/wordml/cid" xmlns:w16="http://schemas.microsoft.com/office/word/2018/wordml" xmlns:w16sdtdh="http://schemas.microsoft.com/office/word/2020/wordml/sdtdatahash" xmlns:w16se="http://schemas.microsoft.com/office/word/2015/wordml/symex" xmlns:wpg="http://schemas.microsoft.com/office/word/2010/wordprocessingGroup" xmlns:wpi="http://schemas.microsoft.com/office/word/2010/wordprocessingInk" xmlns:wne="http://schemas.microsoft.com/office/word/2006/wordml" xmlns:wps="http://schemas.microsoft.com/office/word/2010/wordprocessingShape" mc:Ignorable="w14 w15 w16se w16cid w16 w16cex w16sdtdh wp14">
   <w:p>
     <w:pPr>
       <w:pStyle w:val="Header"/>
@@ -3847,7 +8150,7 @@
 </file>
 
 <file path=word/numbering.xml><?xml version="1.0" encoding="utf-8"?>
-<w:numbering xmlns:wpc="http://schemas.microsoft.com/office/word/2010/wordprocessingCanvas" xmlns:cx="http://schemas.microsoft.com/office/drawing/2014/chartex" xmlns:cx1="http://schemas.microsoft.com/office/drawing/2015/9/8/chartex" xmlns:cx2="http://schemas.microsoft.com/office/drawing/2015/10/21/chartex" xmlns:cx3="http://schemas.microsoft.com/office/drawing/2016/5/9/chartex" xmlns:cx4="http://schemas.microsoft.com/office/drawing/2016/5/10/chartex" xmlns:cx5="http://schemas.microsoft.com/office/drawing/2016/5/11/chartex" xmlns:cx6="http://schemas.microsoft.com/office/drawing/2016/5/12/chartex" xmlns:cx7="http://schemas.microsoft.com/office/drawing/2016/5/13/chartex" xmlns:cx8="http://schemas.microsoft.com/office/drawing/2016/5/14/chartex" xmlns:mc="http://schemas.openxmlformats.org/markup-compatibility/2006" xmlns:aink="http://schemas.microsoft.com/office/drawing/2016/ink" xmlns:am3d="http://schemas.microsoft.com/office/drawing/2017/model3d" xmlns:o="urn:schemas-microsoft-com:office:office" xmlns:r="http://schemas.openxmlformats.org/officeDocument/2006/relationships" xmlns:m="http://schemas.openxmlformats.org/officeDocument/2006/math" xmlns:v="urn:schemas-microsoft-com:vml" xmlns:wp14="http://schemas.microsoft.com/office/word/2010/wordprocessingDrawing" xmlns:wp="http://schemas.openxmlformats.org/drawingml/2006/wordprocessingDrawing" xmlns:w10="urn:schemas-microsoft-com:office:word" xmlns:w="http://schemas.openxmlformats.org/wordprocessingml/2006/main" xmlns:w14="http://schemas.microsoft.com/office/word/2010/wordml" xmlns:w15="http://schemas.microsoft.com/office/word/2012/wordml" xmlns:w16cex="http://schemas.microsoft.com/office/word/2018/wordml/cex" xmlns:w16cid="http://schemas.microsoft.com/office/word/2016/wordml/cid" xmlns:w16="http://schemas.microsoft.com/office/word/2018/wordml" xmlns:w16sdtdh="http://schemas.microsoft.com/office/word/2020/wordml/sdtdatahash" xmlns:w16se="http://schemas.microsoft.com/office/word/2015/wordml/symex" xmlns:wpg="http://schemas.microsoft.com/office/word/2010/wordprocessingGroup" xmlns:wpi="http://schemas.microsoft.com/office/word/2010/wordprocessingInk" xmlns:wne="http://schemas.microsoft.com/office/word/2006/wordml" xmlns:wps="http://schemas.microsoft.com/office/word/2010/wordprocessingShape" mc:Ignorable="w14 w15 w16se w16cid w16 w16cex w16sdtdh wp14">
+<w:numbering xmlns:wpc="http://schemas.microsoft.com/office/word/2010/wordprocessingCanvas" xmlns:cx="http://schemas.microsoft.com/office/drawing/2014/chartex" xmlns:cx1="http://schemas.microsoft.com/office/drawing/2015/9/8/chartex" xmlns:cx2="http://schemas.microsoft.com/office/drawing/2015/10/21/chartex" xmlns:cx3="http://schemas.microsoft.com/office/drawing/2016/5/9/chartex" xmlns:cx4="http://schemas.microsoft.com/office/drawing/2016/5/10/chartex" xmlns:cx5="http://schemas.microsoft.com/office/drawing/2016/5/11/chartex" xmlns:cx6="http://schemas.microsoft.com/office/drawing/2016/5/12/chartex" xmlns:cx7="http://schemas.microsoft.com/office/drawing/2016/5/13/chartex" xmlns:cx8="http://schemas.microsoft.com/office/drawing/2016/5/14/chartex" xmlns:mc="http://schemas.openxmlformats.org/markup-compatibility/2006" xmlns:aink="http://schemas.microsoft.com/office/drawing/2016/ink" xmlns:am3d="http://schemas.microsoft.com/office/drawing/2017/model3d" xmlns:o="urn:schemas-microsoft-com:office:office" xmlns:oel="http://schemas.microsoft.com/office/2019/extlst" xmlns:r="http://schemas.openxmlformats.org/officeDocument/2006/relationships" xmlns:m="http://schemas.openxmlformats.org/officeDocument/2006/math" xmlns:v="urn:schemas-microsoft-com:vml" xmlns:wp14="http://schemas.microsoft.com/office/word/2010/wordprocessingDrawing" xmlns:wp="http://schemas.openxmlformats.org/drawingml/2006/wordprocessingDrawing" xmlns:w10="urn:schemas-microsoft-com:office:word" xmlns:w="http://schemas.openxmlformats.org/wordprocessingml/2006/main" xmlns:w14="http://schemas.microsoft.com/office/word/2010/wordml" xmlns:w15="http://schemas.microsoft.com/office/word/2012/wordml" xmlns:w16cex="http://schemas.microsoft.com/office/word/2018/wordml/cex" xmlns:w16cid="http://schemas.microsoft.com/office/word/2016/wordml/cid" xmlns:w16="http://schemas.microsoft.com/office/word/2018/wordml" xmlns:w16sdtdh="http://schemas.microsoft.com/office/word/2020/wordml/sdtdatahash" xmlns:w16se="http://schemas.microsoft.com/office/word/2015/wordml/symex" xmlns:wpg="http://schemas.microsoft.com/office/word/2010/wordprocessingGroup" xmlns:wpi="http://schemas.microsoft.com/office/word/2010/wordprocessingInk" xmlns:wne="http://schemas.microsoft.com/office/word/2006/wordml" xmlns:wps="http://schemas.microsoft.com/office/word/2010/wordprocessingShape" mc:Ignorable="w14 w15 w16se w16cid w16 w16cex w16sdtdh wp14">
   <w:abstractNum w:abstractNumId="0" w15:restartNumberingAfterBreak="0">
     <w:nsid w:val="21475791"/>
     <w:multiLevelType w:val="hybridMultilevel"/>
